--- a/Sahil_resume.docx
+++ b/Sahil_resume.docx
@@ -203,15 +203,6 @@
         </w:rPr>
       </w:pPr>
     </w:p>
-    <w:p>
-      <w:pPr>
-        <w:rPr>
-          <w:b/>
-          <w:sz w:val="26"/>
-          <w:szCs w:val="26"/>
-        </w:rPr>
-      </w:pPr>
-    </w:p>
     <w:tbl>
       <w:tblPr>
         <w:tblStyle w:val="LightShading"/>
@@ -244,7 +235,6 @@
                 <w:szCs w:val="24"/>
               </w:rPr>
             </w:pPr>
-            <w:proofErr w:type="spellStart"/>
             <w:r>
               <w:rPr>
                 <w:b w:val="0"/>
@@ -253,18 +243,7 @@
                 <w:sz w:val="24"/>
                 <w:szCs w:val="24"/>
               </w:rPr>
-              <w:t>Github</w:t>
-            </w:r>
-            <w:proofErr w:type="spellEnd"/>
-            <w:r>
-              <w:rPr>
-                <w:b w:val="0"/>
-                <w:bCs w:val="0"/>
-                <w:color w:val="000000" w:themeColor="text1"/>
-                <w:sz w:val="24"/>
-                <w:szCs w:val="24"/>
-              </w:rPr>
-              <w:t>:</w:t>
+              <w:t>Website</w:t>
             </w:r>
           </w:p>
         </w:tc>
@@ -290,7 +269,17 @@
                 <w:sz w:val="24"/>
                 <w:szCs w:val="24"/>
               </w:rPr>
-              <w:t xml:space="preserve">LinkedIn: </w:t>
+              <w:t>LinkedIn</w:t>
+            </w:r>
+            <w:r>
+              <w:rPr>
+                <w:b w:val="0"/>
+                <w:bCs w:val="0"/>
+                <w:color w:val="000000" w:themeColor="text1"/>
+                <w:sz w:val="24"/>
+                <w:szCs w:val="24"/>
+              </w:rPr>
+              <w:t xml:space="preserve"> </w:t>
             </w:r>
           </w:p>
         </w:tc>
@@ -307,6 +296,7 @@
                 <w:szCs w:val="24"/>
               </w:rPr>
             </w:pPr>
+            <w:proofErr w:type="spellStart"/>
             <w:r>
               <w:rPr>
                 <w:b w:val="0"/>
@@ -315,8 +305,9 @@
                 <w:sz w:val="24"/>
                 <w:szCs w:val="24"/>
               </w:rPr>
-              <w:t>Blog:</w:t>
-            </w:r>
+              <w:t>Github</w:t>
+            </w:r>
+            <w:proofErr w:type="spellEnd"/>
           </w:p>
         </w:tc>
         <w:tc>
@@ -345,16 +336,6 @@
               <w:t>Behance</w:t>
             </w:r>
             <w:proofErr w:type="spellEnd"/>
-            <w:r>
-              <w:rPr>
-                <w:b w:val="0"/>
-                <w:bCs w:val="0"/>
-                <w:color w:val="000000" w:themeColor="text1"/>
-                <w:sz w:val="24"/>
-                <w:szCs w:val="24"/>
-              </w:rPr>
-              <w:t>:</w:t>
-            </w:r>
           </w:p>
         </w:tc>
       </w:tr>
@@ -388,7 +369,65 @@
                   <w:rFonts w:asciiTheme="minorHAnsi" w:eastAsia="Times New Roman" w:hAnsiTheme="minorHAnsi" w:cstheme="minorHAnsi"/>
                   <w:b w:val="0"/>
                   <w:bCs w:val="0"/>
-                  <w:color w:val="0645AD"/>
+                  <w:color w:val="4F81BD" w:themeColor="accent1"/>
+                  <w:sz w:val="24"/>
+                  <w:szCs w:val="24"/>
+                  <w:u w:val="none"/>
+                  <w:lang w:val="en-IN" w:eastAsia="en-IN" w:bidi="hi-IN"/>
+                </w:rPr>
+                <w:t>sahilchoudhary.com</w:t>
+              </w:r>
+            </w:hyperlink>
+          </w:p>
+        </w:tc>
+        <w:tc>
+          <w:tcPr>
+            <w:tcW w:w="2684" w:type="dxa"/>
+            <w:shd w:val="clear" w:color="auto" w:fill="F2F2F2" w:themeFill="background1" w:themeFillShade="F2"/>
+          </w:tcPr>
+          <w:p>
+            <w:pPr>
+              <w:cnfStyle w:val="000000100000" w:firstRow="0" w:lastRow="0" w:firstColumn="0" w:lastColumn="0" w:oddVBand="0" w:evenVBand="0" w:oddHBand="1" w:evenHBand="0" w:firstRowFirstColumn="0" w:firstRowLastColumn="0" w:lastRowFirstColumn="0" w:lastRowLastColumn="0"/>
+              <w:rPr>
+                <w:color w:val="0645AD"/>
+              </w:rPr>
+            </w:pPr>
+            <w:hyperlink r:id="rId8" w:history="1">
+              <w:hyperlink r:id="rId9" w:history="1">
+                <w:r>
+                  <w:rPr>
+                    <w:rStyle w:val="Hyperlink"/>
+                    <w:rFonts w:asciiTheme="minorHAnsi" w:eastAsia="Times New Roman" w:hAnsiTheme="minorHAnsi" w:cstheme="minorHAnsi"/>
+                    <w:color w:val="4F81BD" w:themeColor="accent1"/>
+                    <w:sz w:val="24"/>
+                    <w:szCs w:val="24"/>
+                    <w:u w:val="none"/>
+                    <w:lang w:val="en-IN" w:eastAsia="en-IN" w:bidi="hi-IN"/>
+                  </w:rPr>
+                  <w:t>bit.ly/sahil-linkedIn</w:t>
+                </w:r>
+              </w:hyperlink>
+            </w:hyperlink>
+          </w:p>
+        </w:tc>
+        <w:tc>
+          <w:tcPr>
+            <w:tcW w:w="2684" w:type="dxa"/>
+            <w:shd w:val="clear" w:color="auto" w:fill="F2F2F2" w:themeFill="background1" w:themeFillShade="F2"/>
+          </w:tcPr>
+          <w:p>
+            <w:pPr>
+              <w:cnfStyle w:val="000000100000" w:firstRow="0" w:lastRow="0" w:firstColumn="0" w:lastColumn="0" w:oddVBand="0" w:evenVBand="0" w:oddHBand="1" w:evenHBand="0" w:firstRowFirstColumn="0" w:firstRowLastColumn="0" w:lastRowFirstColumn="0" w:lastRowLastColumn="0"/>
+              <w:rPr>
+                <w:color w:val="0645AD"/>
+              </w:rPr>
+            </w:pPr>
+            <w:hyperlink r:id="rId10" w:history="1">
+              <w:r>
+                <w:rPr>
+                  <w:rStyle w:val="Hyperlink"/>
+                  <w:rFonts w:asciiTheme="minorHAnsi" w:eastAsia="Times New Roman" w:hAnsiTheme="minorHAnsi" w:cstheme="minorHAnsi"/>
+                  <w:color w:val="4F81BD" w:themeColor="accent1"/>
                   <w:sz w:val="24"/>
                   <w:szCs w:val="24"/>
                   <w:u w:val="none"/>
@@ -401,9 +440,7 @@
                 <w:rPr>
                   <w:rStyle w:val="Hyperlink"/>
                   <w:rFonts w:asciiTheme="minorHAnsi" w:eastAsia="Times New Roman" w:hAnsiTheme="minorHAnsi" w:cstheme="minorHAnsi"/>
-                  <w:b w:val="0"/>
-                  <w:bCs w:val="0"/>
-                  <w:color w:val="0645AD"/>
+                  <w:color w:val="4F81BD" w:themeColor="accent1"/>
                   <w:sz w:val="24"/>
                   <w:szCs w:val="24"/>
                   <w:u w:val="none"/>
@@ -413,6 +450,10 @@
               </w:r>
               <w:proofErr w:type="spellEnd"/>
             </w:hyperlink>
+            <w:r>
+              <w:t xml:space="preserve"> </w:t>
+            </w:r>
+            <w:hyperlink r:id="rId11" w:history="1"/>
           </w:p>
         </w:tc>
         <w:tc>
@@ -425,13 +466,15 @@
               <w:cnfStyle w:val="000000100000" w:firstRow="0" w:lastRow="0" w:firstColumn="0" w:lastColumn="0" w:oddVBand="0" w:evenVBand="0" w:oddHBand="1" w:evenHBand="0" w:firstRowFirstColumn="0" w:firstRowLastColumn="0" w:lastRowFirstColumn="0" w:lastRowLastColumn="0"/>
               <w:rPr>
                 <w:color w:val="0645AD"/>
+                <w:sz w:val="24"/>
+                <w:szCs w:val="24"/>
               </w:rPr>
             </w:pPr>
-            <w:hyperlink r:id="rId8" w:history="1">
+            <w:hyperlink r:id="rId12" w:history="1">
               <w:r>
                 <w:rPr>
                   <w:rStyle w:val="Hyperlink"/>
-                  <w:color w:val="0645AD"/>
+                  <w:color w:val="4F81BD" w:themeColor="accent1"/>
                   <w:u w:val="none"/>
                 </w:rPr>
                 <w:t>bit.ly/</w:t>
@@ -440,85 +483,7 @@
               <w:r>
                 <w:rPr>
                   <w:rStyle w:val="Hyperlink"/>
-                  <w:color w:val="0645AD"/>
-                  <w:u w:val="none"/>
-                </w:rPr>
-                <w:t>sahil-linkedIn</w:t>
-              </w:r>
-              <w:proofErr w:type="spellEnd"/>
-            </w:hyperlink>
-          </w:p>
-        </w:tc>
-        <w:tc>
-          <w:tcPr>
-            <w:tcW w:w="2684" w:type="dxa"/>
-            <w:shd w:val="clear" w:color="auto" w:fill="F2F2F2" w:themeFill="background1" w:themeFillShade="F2"/>
-          </w:tcPr>
-          <w:p>
-            <w:pPr>
-              <w:cnfStyle w:val="000000100000" w:firstRow="0" w:lastRow="0" w:firstColumn="0" w:lastColumn="0" w:oddVBand="0" w:evenVBand="0" w:oddHBand="1" w:evenHBand="0" w:firstRowFirstColumn="0" w:firstRowLastColumn="0" w:lastRowFirstColumn="0" w:lastRowLastColumn="0"/>
-              <w:rPr>
-                <w:color w:val="0645AD"/>
-              </w:rPr>
-            </w:pPr>
-            <w:hyperlink r:id="rId9" w:history="1">
-              <w:r>
-                <w:rPr>
-                  <w:rStyle w:val="Hyperlink"/>
-                  <w:color w:val="0645AD"/>
-                  <w:u w:val="none"/>
-                </w:rPr>
-                <w:t>bit.ly/</w:t>
-              </w:r>
-              <w:proofErr w:type="spellStart"/>
-              <w:r>
-                <w:rPr>
-                  <w:rStyle w:val="Hyperlink"/>
-                  <w:color w:val="0645AD"/>
-                  <w:u w:val="none"/>
-                </w:rPr>
-                <w:t>sahil</w:t>
-              </w:r>
-              <w:proofErr w:type="spellEnd"/>
-              <w:r>
-                <w:rPr>
-                  <w:rStyle w:val="Hyperlink"/>
-                  <w:color w:val="0645AD"/>
-                  <w:u w:val="none"/>
-                </w:rPr>
-                <w:t>-blog</w:t>
-              </w:r>
-            </w:hyperlink>
-          </w:p>
-        </w:tc>
-        <w:tc>
-          <w:tcPr>
-            <w:tcW w:w="2684" w:type="dxa"/>
-            <w:shd w:val="clear" w:color="auto" w:fill="F2F2F2" w:themeFill="background1" w:themeFillShade="F2"/>
-          </w:tcPr>
-          <w:p>
-            <w:pPr>
-              <w:cnfStyle w:val="000000100000" w:firstRow="0" w:lastRow="0" w:firstColumn="0" w:lastColumn="0" w:oddVBand="0" w:evenVBand="0" w:oddHBand="1" w:evenHBand="0" w:firstRowFirstColumn="0" w:firstRowLastColumn="0" w:lastRowFirstColumn="0" w:lastRowLastColumn="0"/>
-              <w:rPr>
-                <w:color w:val="0645AD"/>
-                <w:sz w:val="24"/>
-                <w:szCs w:val="24"/>
-              </w:rPr>
-            </w:pPr>
-            <w:hyperlink r:id="rId10" w:history="1">
-              <w:r>
-                <w:rPr>
-                  <w:rStyle w:val="Hyperlink"/>
-                  <w:color w:val="0645AD"/>
-                  <w:u w:val="none"/>
-                </w:rPr>
-                <w:t>bit.ly/</w:t>
-              </w:r>
-              <w:proofErr w:type="spellStart"/>
-              <w:r>
-                <w:rPr>
-                  <w:rStyle w:val="Hyperlink"/>
-                  <w:color w:val="0645AD"/>
+                  <w:color w:val="4F81BD" w:themeColor="accent1"/>
                   <w:u w:val="none"/>
                 </w:rPr>
                 <w:t>sahil-behance</w:t>
@@ -534,756 +499,6 @@
         <w:rPr>
           <w:b/>
           <w:color w:val="000000" w:themeColor="text1"/>
-          <w:sz w:val="26"/>
-          <w:szCs w:val="26"/>
-        </w:rPr>
-      </w:pPr>
-    </w:p>
-    <w:p>
-      <w:pPr>
-        <w:ind w:left="216"/>
-        <w:rPr>
-          <w:b/>
-          <w:sz w:val="26"/>
-          <w:szCs w:val="26"/>
-        </w:rPr>
-      </w:pPr>
-      <w:r>
-        <w:rPr>
-          <w:b/>
-          <w:sz w:val="26"/>
-          <w:szCs w:val="26"/>
-        </w:rPr>
-        <w:t>EDUCATION</w:t>
-      </w:r>
-    </w:p>
-    <w:p>
-      <w:pPr>
-        <w:pStyle w:val="BodyText"/>
-        <w:spacing w:line="20" w:lineRule="exact"/>
-        <w:ind w:left="115"/>
-        <w:rPr>
-          <w:sz w:val="26"/>
-          <w:szCs w:val="26"/>
-        </w:rPr>
-      </w:pPr>
-      <w:r>
-        <w:rPr>
-          <w:noProof/>
-          <w:sz w:val="26"/>
-          <w:szCs w:val="26"/>
-          <w:lang w:val="en-IN" w:eastAsia="en-IN" w:bidi="hi-IN"/>
-        </w:rPr>
-        <mc:AlternateContent>
-          <mc:Choice Requires="wpg">
-            <w:drawing>
-              <wp:inline distT="0" distB="0" distL="0" distR="0" wp14:anchorId="7FFBC2F7" wp14:editId="78736D72">
-                <wp:extent cx="6543675" cy="9525"/>
-                <wp:effectExtent l="0" t="0" r="0" b="0"/>
-                <wp:docPr id="3" name="Group 7"/>
-                <wp:cNvGraphicFramePr>
-                  <a:graphicFrameLocks xmlns:a="http://schemas.openxmlformats.org/drawingml/2006/main"/>
-                </wp:cNvGraphicFramePr>
-                <a:graphic xmlns:a="http://schemas.openxmlformats.org/drawingml/2006/main">
-                  <a:graphicData uri="http://schemas.microsoft.com/office/word/2010/wordprocessingGroup">
-                    <wpg:wgp>
-                      <wpg:cNvGrpSpPr>
-                        <a:grpSpLocks/>
-                      </wpg:cNvGrpSpPr>
-                      <wpg:grpSpPr bwMode="auto">
-                        <a:xfrm>
-                          <a:off x="0" y="0"/>
-                          <a:ext cx="6543675" cy="9525"/>
-                          <a:chOff x="0" y="0"/>
-                          <a:chExt cx="10305" cy="15"/>
-                        </a:xfrm>
-                      </wpg:grpSpPr>
-                      <wps:wsp>
-                        <wps:cNvPr id="9" name="Freeform 8"/>
-                        <wps:cNvSpPr>
-                          <a:spLocks/>
-                        </wps:cNvSpPr>
-                        <wps:spPr bwMode="auto">
-                          <a:xfrm>
-                            <a:off x="0" y="0"/>
-                            <a:ext cx="10305" cy="15"/>
-                          </a:xfrm>
-                          <a:custGeom>
-                            <a:avLst/>
-                            <a:gdLst>
-                              <a:gd name="T0" fmla="*/ 10305 w 10305"/>
-                              <a:gd name="T1" fmla="*/ 0 h 15"/>
-                              <a:gd name="T2" fmla="*/ 7350 w 10305"/>
-                              <a:gd name="T3" fmla="*/ 0 h 15"/>
-                              <a:gd name="T4" fmla="*/ 4080 w 10305"/>
-                              <a:gd name="T5" fmla="*/ 0 h 15"/>
-                              <a:gd name="T6" fmla="*/ 0 w 10305"/>
-                              <a:gd name="T7" fmla="*/ 0 h 15"/>
-                              <a:gd name="T8" fmla="*/ 0 w 10305"/>
-                              <a:gd name="T9" fmla="*/ 15 h 15"/>
-                              <a:gd name="T10" fmla="*/ 4080 w 10305"/>
-                              <a:gd name="T11" fmla="*/ 15 h 15"/>
-                              <a:gd name="T12" fmla="*/ 7350 w 10305"/>
-                              <a:gd name="T13" fmla="*/ 15 h 15"/>
-                              <a:gd name="T14" fmla="*/ 10305 w 10305"/>
-                              <a:gd name="T15" fmla="*/ 15 h 15"/>
-                              <a:gd name="T16" fmla="*/ 10305 w 10305"/>
-                              <a:gd name="T17" fmla="*/ 0 h 15"/>
-                            </a:gdLst>
-                            <a:ahLst/>
-                            <a:cxnLst>
-                              <a:cxn ang="0">
-                                <a:pos x="T0" y="T1"/>
-                              </a:cxn>
-                              <a:cxn ang="0">
-                                <a:pos x="T2" y="T3"/>
-                              </a:cxn>
-                              <a:cxn ang="0">
-                                <a:pos x="T4" y="T5"/>
-                              </a:cxn>
-                              <a:cxn ang="0">
-                                <a:pos x="T6" y="T7"/>
-                              </a:cxn>
-                              <a:cxn ang="0">
-                                <a:pos x="T8" y="T9"/>
-                              </a:cxn>
-                              <a:cxn ang="0">
-                                <a:pos x="T10" y="T11"/>
-                              </a:cxn>
-                              <a:cxn ang="0">
-                                <a:pos x="T12" y="T13"/>
-                              </a:cxn>
-                              <a:cxn ang="0">
-                                <a:pos x="T14" y="T15"/>
-                              </a:cxn>
-                              <a:cxn ang="0">
-                                <a:pos x="T16" y="T17"/>
-                              </a:cxn>
-                            </a:cxnLst>
-                            <a:rect l="0" t="0" r="r" b="b"/>
-                            <a:pathLst>
-                              <a:path w="10305" h="15">
-                                <a:moveTo>
-                                  <a:pt x="10305" y="0"/>
-                                </a:moveTo>
-                                <a:lnTo>
-                                  <a:pt x="7350" y="0"/>
-                                </a:lnTo>
-                                <a:lnTo>
-                                  <a:pt x="4080" y="0"/>
-                                </a:lnTo>
-                                <a:lnTo>
-                                  <a:pt x="0" y="0"/>
-                                </a:lnTo>
-                                <a:lnTo>
-                                  <a:pt x="0" y="15"/>
-                                </a:lnTo>
-                                <a:lnTo>
-                                  <a:pt x="4080" y="15"/>
-                                </a:lnTo>
-                                <a:lnTo>
-                                  <a:pt x="7350" y="15"/>
-                                </a:lnTo>
-                                <a:lnTo>
-                                  <a:pt x="10305" y="15"/>
-                                </a:lnTo>
-                                <a:lnTo>
-                                  <a:pt x="10305" y="0"/>
-                                </a:lnTo>
-                                <a:close/>
-                              </a:path>
-                            </a:pathLst>
-                          </a:custGeom>
-                          <a:solidFill>
-                            <a:srgbClr val="000000"/>
-                          </a:solidFill>
-                          <a:ln>
-                            <a:noFill/>
-                          </a:ln>
-                          <a:extLst>
-                            <a:ext uri="{91240B29-F687-4F45-9708-019B960494DF}">
-                              <a14:hiddenLine xmlns:a14="http://schemas.microsoft.com/office/drawing/2010/main" w="9525">
-                                <a:solidFill>
-                                  <a:srgbClr val="000000"/>
-                                </a:solidFill>
-                                <a:round/>
-                                <a:headEnd/>
-                                <a:tailEnd/>
-                              </a14:hiddenLine>
-                            </a:ext>
-                          </a:extLst>
-                        </wps:spPr>
-                        <wps:bodyPr rot="0" vert="horz" wrap="square" lIns="91440" tIns="45720" rIns="91440" bIns="45720" anchor="t" anchorCtr="0" upright="1">
-                          <a:noAutofit/>
-                        </wps:bodyPr>
-                      </wps:wsp>
-                    </wpg:wgp>
-                  </a:graphicData>
-                </a:graphic>
-              </wp:inline>
-            </w:drawing>
-          </mc:Choice>
-          <mc:Fallback xmlns:cx="http://schemas.microsoft.com/office/drawing/2014/chartex" xmlns:cx1="http://schemas.microsoft.com/office/drawing/2015/9/8/chartex" xmlns:cx2="http://schemas.microsoft.com/office/drawing/2015/10/21/chartex" xmlns:cx3="http://schemas.microsoft.com/office/drawing/2016/5/9/chartex" xmlns:cx4="http://schemas.microsoft.com/office/drawing/2016/5/10/chartex" xmlns:cx5="http://schemas.microsoft.com/office/drawing/2016/5/11/chartex" xmlns:cx6="http://schemas.microsoft.com/office/drawing/2016/5/12/chartex" xmlns:cx7="http://schemas.microsoft.com/office/drawing/2016/5/13/chartex" xmlns:cx8="http://schemas.microsoft.com/office/drawing/2016/5/14/chartex" xmlns:aink="http://schemas.microsoft.com/office/drawing/2016/ink" xmlns:am3d="http://schemas.microsoft.com/office/drawing/2017/model3d" xmlns:w15="http://schemas.microsoft.com/office/word/2012/wordml" xmlns:w16cex="http://schemas.microsoft.com/office/word/2018/wordml/cex" xmlns:w16cid="http://schemas.microsoft.com/office/word/2016/wordml/cid" xmlns:w16="http://schemas.microsoft.com/office/word/2018/wordml" xmlns:w16se="http://schemas.microsoft.com/office/word/2015/wordml/symex">
-            <w:pict>
-              <v:group w14:anchorId="2907D055" id="Group 7" o:spid="_x0000_s1026" style="width:515.25pt;height:.75pt;mso-position-horizontal-relative:char;mso-position-vertical-relative:line" coordsize="10305,15" o:gfxdata="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">
-                <v:shape id="Freeform 8" o:spid="_x0000_s1027" style="position:absolute;width:10305;height:15;visibility:visible;mso-wrap-style:square;v-text-anchor:top" coordsize="10305,15" o:gfxdata="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" path="m10305,l7350,,4080,,,,,15r4080,l7350,15r2955,l10305,xe" fillcolor="black" stroked="f">
-                  <v:path arrowok="t" o:connecttype="custom" o:connectlocs="10305,0;7350,0;4080,0;0,0;0,15;4080,15;7350,15;10305,15;10305,0" o:connectangles="0,0,0,0,0,0,0,0,0"/>
-                </v:shape>
-                <w10:anchorlock/>
-              </v:group>
-            </w:pict>
-          </mc:Fallback>
-        </mc:AlternateContent>
-      </w:r>
-    </w:p>
-    <w:tbl>
-      <w:tblPr>
-        <w:tblStyle w:val="PlainTable41"/>
-        <w:tblW w:w="10830" w:type="dxa"/>
-        <w:tblLook w:val="04A0" w:firstRow="1" w:lastRow="0" w:firstColumn="1" w:lastColumn="0" w:noHBand="0" w:noVBand="1"/>
-      </w:tblPr>
-      <w:tblGrid>
-        <w:gridCol w:w="2707"/>
-        <w:gridCol w:w="2707"/>
-        <w:gridCol w:w="2708"/>
-        <w:gridCol w:w="2708"/>
-      </w:tblGrid>
-      <w:tr>
-        <w:trPr>
-          <w:cnfStyle w:val="100000000000" w:firstRow="1" w:lastRow="0" w:firstColumn="0" w:lastColumn="0" w:oddVBand="0" w:evenVBand="0" w:oddHBand="0" w:evenHBand="0" w:firstRowFirstColumn="0" w:firstRowLastColumn="0" w:lastRowFirstColumn="0" w:lastRowLastColumn="0"/>
-          <w:trHeight w:val="308"/>
-        </w:trPr>
-        <w:tc>
-          <w:tcPr>
-            <w:cnfStyle w:val="001000000000" w:firstRow="0" w:lastRow="0" w:firstColumn="1" w:lastColumn="0" w:oddVBand="0" w:evenVBand="0" w:oddHBand="0" w:evenHBand="0" w:firstRowFirstColumn="0" w:firstRowLastColumn="0" w:lastRowFirstColumn="0" w:lastRowLastColumn="0"/>
-            <w:tcW w:w="2707" w:type="dxa"/>
-          </w:tcPr>
-          <w:p>
-            <w:pPr>
-              <w:pStyle w:val="BodyText"/>
-              <w:spacing w:before="1"/>
-              <w:rPr>
-                <w:sz w:val="26"/>
-                <w:szCs w:val="26"/>
-              </w:rPr>
-            </w:pPr>
-          </w:p>
-        </w:tc>
-        <w:tc>
-          <w:tcPr>
-            <w:tcW w:w="2707" w:type="dxa"/>
-          </w:tcPr>
-          <w:p>
-            <w:pPr>
-              <w:pStyle w:val="BodyText"/>
-              <w:spacing w:before="1"/>
-              <w:cnfStyle w:val="100000000000" w:firstRow="1" w:lastRow="0" w:firstColumn="0" w:lastColumn="0" w:oddVBand="0" w:evenVBand="0" w:oddHBand="0" w:evenHBand="0" w:firstRowFirstColumn="0" w:firstRowLastColumn="0" w:lastRowFirstColumn="0" w:lastRowLastColumn="0"/>
-              <w:rPr>
-                <w:sz w:val="26"/>
-                <w:szCs w:val="26"/>
-              </w:rPr>
-            </w:pPr>
-            <w:r>
-              <w:rPr>
-                <w:sz w:val="26"/>
-                <w:szCs w:val="26"/>
-              </w:rPr>
-              <w:t>School/College</w:t>
-            </w:r>
-          </w:p>
-        </w:tc>
-        <w:tc>
-          <w:tcPr>
-            <w:tcW w:w="2708" w:type="dxa"/>
-          </w:tcPr>
-          <w:p>
-            <w:pPr>
-              <w:pStyle w:val="BodyText"/>
-              <w:spacing w:before="1"/>
-              <w:jc w:val="center"/>
-              <w:cnfStyle w:val="100000000000" w:firstRow="1" w:lastRow="0" w:firstColumn="0" w:lastColumn="0" w:oddVBand="0" w:evenVBand="0" w:oddHBand="0" w:evenHBand="0" w:firstRowFirstColumn="0" w:firstRowLastColumn="0" w:lastRowFirstColumn="0" w:lastRowLastColumn="0"/>
-              <w:rPr>
-                <w:sz w:val="26"/>
-                <w:szCs w:val="26"/>
-              </w:rPr>
-            </w:pPr>
-            <w:r>
-              <w:rPr>
-                <w:sz w:val="26"/>
-                <w:szCs w:val="26"/>
-              </w:rPr>
-              <w:t>Marks</w:t>
-            </w:r>
-          </w:p>
-        </w:tc>
-        <w:tc>
-          <w:tcPr>
-            <w:tcW w:w="2708" w:type="dxa"/>
-          </w:tcPr>
-          <w:p>
-            <w:pPr>
-              <w:pStyle w:val="BodyText"/>
-              <w:spacing w:before="1"/>
-              <w:jc w:val="center"/>
-              <w:cnfStyle w:val="100000000000" w:firstRow="1" w:lastRow="0" w:firstColumn="0" w:lastColumn="0" w:oddVBand="0" w:evenVBand="0" w:oddHBand="0" w:evenHBand="0" w:firstRowFirstColumn="0" w:firstRowLastColumn="0" w:lastRowFirstColumn="0" w:lastRowLastColumn="0"/>
-              <w:rPr>
-                <w:sz w:val="26"/>
-                <w:szCs w:val="26"/>
-              </w:rPr>
-            </w:pPr>
-            <w:r>
-              <w:rPr>
-                <w:sz w:val="26"/>
-                <w:szCs w:val="26"/>
-              </w:rPr>
-              <w:t>Year of  Passing</w:t>
-            </w:r>
-          </w:p>
-        </w:tc>
-      </w:tr>
-      <w:tr>
-        <w:trPr>
-          <w:cnfStyle w:val="000000100000" w:firstRow="0" w:lastRow="0" w:firstColumn="0" w:lastColumn="0" w:oddVBand="0" w:evenVBand="0" w:oddHBand="1" w:evenHBand="0" w:firstRowFirstColumn="0" w:firstRowLastColumn="0" w:lastRowFirstColumn="0" w:lastRowLastColumn="0"/>
-          <w:trHeight w:val="308"/>
-        </w:trPr>
-        <w:tc>
-          <w:tcPr>
-            <w:cnfStyle w:val="001000000000" w:firstRow="0" w:lastRow="0" w:firstColumn="1" w:lastColumn="0" w:oddVBand="0" w:evenVBand="0" w:oddHBand="0" w:evenHBand="0" w:firstRowFirstColumn="0" w:firstRowLastColumn="0" w:lastRowFirstColumn="0" w:lastRowLastColumn="0"/>
-            <w:tcW w:w="2707" w:type="dxa"/>
-          </w:tcPr>
-          <w:p>
-            <w:pPr>
-              <w:pStyle w:val="BodyText"/>
-              <w:spacing w:before="1"/>
-              <w:rPr>
-                <w:b w:val="0"/>
-                <w:bCs w:val="0"/>
-                <w:sz w:val="26"/>
-                <w:szCs w:val="26"/>
-              </w:rPr>
-            </w:pPr>
-            <w:proofErr w:type="spellStart"/>
-            <w:r>
-              <w:rPr>
-                <w:b w:val="0"/>
-                <w:bCs w:val="0"/>
-                <w:sz w:val="26"/>
-                <w:szCs w:val="26"/>
-              </w:rPr>
-              <w:t>B.Tech</w:t>
-            </w:r>
-            <w:proofErr w:type="spellEnd"/>
-            <w:r>
-              <w:rPr>
-                <w:b w:val="0"/>
-                <w:bCs w:val="0"/>
-                <w:sz w:val="26"/>
-                <w:szCs w:val="26"/>
-              </w:rPr>
-              <w:t xml:space="preserve"> </w:t>
-            </w:r>
-            <w:r>
-              <w:rPr>
-                <w:b w:val="0"/>
-                <w:bCs w:val="0"/>
-                <w:sz w:val="26"/>
-                <w:szCs w:val="26"/>
-              </w:rPr>
-              <w:t xml:space="preserve">- </w:t>
-            </w:r>
-            <w:r>
-              <w:rPr>
-                <w:b w:val="0"/>
-                <w:bCs w:val="0"/>
-                <w:sz w:val="26"/>
-                <w:szCs w:val="26"/>
-              </w:rPr>
-              <w:t>EXTC</w:t>
-            </w:r>
-          </w:p>
-        </w:tc>
-        <w:tc>
-          <w:tcPr>
-            <w:tcW w:w="2707" w:type="dxa"/>
-          </w:tcPr>
-          <w:p>
-            <w:pPr>
-              <w:pStyle w:val="BodyText"/>
-              <w:spacing w:before="1"/>
-              <w:cnfStyle w:val="000000100000" w:firstRow="0" w:lastRow="0" w:firstColumn="0" w:lastColumn="0" w:oddVBand="0" w:evenVBand="0" w:oddHBand="1" w:evenHBand="0" w:firstRowFirstColumn="0" w:firstRowLastColumn="0" w:lastRowFirstColumn="0" w:lastRowLastColumn="0"/>
-              <w:rPr>
-                <w:sz w:val="26"/>
-                <w:szCs w:val="26"/>
-              </w:rPr>
-            </w:pPr>
-            <w:r>
-              <w:rPr>
-                <w:sz w:val="26"/>
-                <w:szCs w:val="26"/>
-              </w:rPr>
-              <w:t>V</w:t>
-            </w:r>
-            <w:r>
-              <w:rPr>
-                <w:sz w:val="26"/>
-                <w:szCs w:val="26"/>
-              </w:rPr>
-              <w:t>JT</w:t>
-            </w:r>
-            <w:r>
-              <w:rPr>
-                <w:sz w:val="26"/>
-                <w:szCs w:val="26"/>
-              </w:rPr>
-              <w:t>I</w:t>
-            </w:r>
-            <w:r>
-              <w:rPr>
-                <w:sz w:val="26"/>
-                <w:szCs w:val="26"/>
-              </w:rPr>
-              <w:t xml:space="preserve"> College , </w:t>
-            </w:r>
-            <w:r>
-              <w:rPr>
-                <w:sz w:val="26"/>
-                <w:szCs w:val="26"/>
-              </w:rPr>
-              <w:t xml:space="preserve">Mumbai </w:t>
-            </w:r>
-          </w:p>
-        </w:tc>
-        <w:tc>
-          <w:tcPr>
-            <w:tcW w:w="2708" w:type="dxa"/>
-          </w:tcPr>
-          <w:p>
-            <w:pPr>
-              <w:pStyle w:val="BodyText"/>
-              <w:spacing w:before="1"/>
-              <w:jc w:val="center"/>
-              <w:cnfStyle w:val="000000100000" w:firstRow="0" w:lastRow="0" w:firstColumn="0" w:lastColumn="0" w:oddVBand="0" w:evenVBand="0" w:oddHBand="1" w:evenHBand="0" w:firstRowFirstColumn="0" w:firstRowLastColumn="0" w:lastRowFirstColumn="0" w:lastRowLastColumn="0"/>
-              <w:rPr>
-                <w:sz w:val="26"/>
-                <w:szCs w:val="26"/>
-              </w:rPr>
-            </w:pPr>
-            <w:r>
-              <w:rPr>
-                <w:sz w:val="26"/>
-                <w:szCs w:val="26"/>
-              </w:rPr>
-              <w:t>6.74</w:t>
-            </w:r>
-          </w:p>
-        </w:tc>
-        <w:tc>
-          <w:tcPr>
-            <w:tcW w:w="2708" w:type="dxa"/>
-          </w:tcPr>
-          <w:p>
-            <w:pPr>
-              <w:pStyle w:val="BodyText"/>
-              <w:spacing w:before="1"/>
-              <w:jc w:val="center"/>
-              <w:cnfStyle w:val="000000100000" w:firstRow="0" w:lastRow="0" w:firstColumn="0" w:lastColumn="0" w:oddVBand="0" w:evenVBand="0" w:oddHBand="1" w:evenHBand="0" w:firstRowFirstColumn="0" w:firstRowLastColumn="0" w:lastRowFirstColumn="0" w:lastRowLastColumn="0"/>
-              <w:rPr>
-                <w:sz w:val="26"/>
-                <w:szCs w:val="26"/>
-              </w:rPr>
-            </w:pPr>
-            <w:r>
-              <w:rPr>
-                <w:sz w:val="26"/>
-                <w:szCs w:val="26"/>
-              </w:rPr>
-              <w:t>2020</w:t>
-            </w:r>
-          </w:p>
-        </w:tc>
-      </w:tr>
-      <w:tr>
-        <w:trPr>
-          <w:trHeight w:val="308"/>
-        </w:trPr>
-        <w:tc>
-          <w:tcPr>
-            <w:cnfStyle w:val="001000000000" w:firstRow="0" w:lastRow="0" w:firstColumn="1" w:lastColumn="0" w:oddVBand="0" w:evenVBand="0" w:oddHBand="0" w:evenHBand="0" w:firstRowFirstColumn="0" w:firstRowLastColumn="0" w:lastRowFirstColumn="0" w:lastRowLastColumn="0"/>
-            <w:tcW w:w="2707" w:type="dxa"/>
-          </w:tcPr>
-          <w:p>
-            <w:pPr>
-              <w:pStyle w:val="BodyText"/>
-              <w:spacing w:before="1"/>
-              <w:rPr>
-                <w:b w:val="0"/>
-                <w:bCs w:val="0"/>
-                <w:sz w:val="26"/>
-                <w:szCs w:val="26"/>
-              </w:rPr>
-            </w:pPr>
-            <w:r>
-              <w:rPr>
-                <w:b w:val="0"/>
-                <w:bCs w:val="0"/>
-                <w:sz w:val="26"/>
-                <w:szCs w:val="26"/>
-              </w:rPr>
-              <w:t>Class 12</w:t>
-            </w:r>
-            <w:r>
-              <w:rPr>
-                <w:b w:val="0"/>
-                <w:bCs w:val="0"/>
-                <w:sz w:val="26"/>
-                <w:szCs w:val="26"/>
-                <w:vertAlign w:val="superscript"/>
-              </w:rPr>
-              <w:t>th</w:t>
-            </w:r>
-            <w:r>
-              <w:rPr>
-                <w:b w:val="0"/>
-                <w:bCs w:val="0"/>
-                <w:sz w:val="26"/>
-                <w:szCs w:val="26"/>
-              </w:rPr>
-              <w:t xml:space="preserve"> </w:t>
-            </w:r>
-            <w:r>
-              <w:rPr>
-                <w:b w:val="0"/>
-                <w:bCs w:val="0"/>
-                <w:sz w:val="26"/>
-                <w:szCs w:val="26"/>
-              </w:rPr>
-              <w:t>- CBSE</w:t>
-            </w:r>
-          </w:p>
-        </w:tc>
-        <w:tc>
-          <w:tcPr>
-            <w:tcW w:w="2707" w:type="dxa"/>
-          </w:tcPr>
-          <w:p>
-            <w:pPr>
-              <w:pStyle w:val="BodyText"/>
-              <w:spacing w:before="1"/>
-              <w:cnfStyle w:val="000000000000" w:firstRow="0" w:lastRow="0" w:firstColumn="0" w:lastColumn="0" w:oddVBand="0" w:evenVBand="0" w:oddHBand="0" w:evenHBand="0" w:firstRowFirstColumn="0" w:firstRowLastColumn="0" w:lastRowFirstColumn="0" w:lastRowLastColumn="0"/>
-              <w:rPr>
-                <w:sz w:val="26"/>
-                <w:szCs w:val="26"/>
-              </w:rPr>
-            </w:pPr>
-            <w:r>
-              <w:rPr>
-                <w:sz w:val="26"/>
-                <w:szCs w:val="26"/>
-              </w:rPr>
-              <w:t xml:space="preserve">M.V.M school , </w:t>
-            </w:r>
-            <w:r>
-              <w:rPr>
-                <w:sz w:val="26"/>
-                <w:szCs w:val="26"/>
-              </w:rPr>
-              <w:t>Jammu</w:t>
-            </w:r>
-          </w:p>
-        </w:tc>
-        <w:tc>
-          <w:tcPr>
-            <w:tcW w:w="2708" w:type="dxa"/>
-          </w:tcPr>
-          <w:p>
-            <w:pPr>
-              <w:pStyle w:val="BodyText"/>
-              <w:spacing w:before="1"/>
-              <w:jc w:val="center"/>
-              <w:cnfStyle w:val="000000000000" w:firstRow="0" w:lastRow="0" w:firstColumn="0" w:lastColumn="0" w:oddVBand="0" w:evenVBand="0" w:oddHBand="0" w:evenHBand="0" w:firstRowFirstColumn="0" w:firstRowLastColumn="0" w:lastRowFirstColumn="0" w:lastRowLastColumn="0"/>
-              <w:rPr>
-                <w:sz w:val="26"/>
-                <w:szCs w:val="26"/>
-              </w:rPr>
-            </w:pPr>
-            <w:r>
-              <w:rPr>
-                <w:sz w:val="26"/>
-                <w:szCs w:val="26"/>
-              </w:rPr>
-              <w:t>91.2%</w:t>
-            </w:r>
-          </w:p>
-        </w:tc>
-        <w:tc>
-          <w:tcPr>
-            <w:tcW w:w="2708" w:type="dxa"/>
-          </w:tcPr>
-          <w:p>
-            <w:pPr>
-              <w:pStyle w:val="BodyText"/>
-              <w:spacing w:before="1"/>
-              <w:jc w:val="center"/>
-              <w:cnfStyle w:val="000000000000" w:firstRow="0" w:lastRow="0" w:firstColumn="0" w:lastColumn="0" w:oddVBand="0" w:evenVBand="0" w:oddHBand="0" w:evenHBand="0" w:firstRowFirstColumn="0" w:firstRowLastColumn="0" w:lastRowFirstColumn="0" w:lastRowLastColumn="0"/>
-              <w:rPr>
-                <w:sz w:val="26"/>
-                <w:szCs w:val="26"/>
-              </w:rPr>
-            </w:pPr>
-            <w:r>
-              <w:rPr>
-                <w:sz w:val="26"/>
-                <w:szCs w:val="26"/>
-              </w:rPr>
-              <w:t>2016</w:t>
-            </w:r>
-          </w:p>
-        </w:tc>
-      </w:tr>
-      <w:tr>
-        <w:trPr>
-          <w:cnfStyle w:val="000000100000" w:firstRow="0" w:lastRow="0" w:firstColumn="0" w:lastColumn="0" w:oddVBand="0" w:evenVBand="0" w:oddHBand="1" w:evenHBand="0" w:firstRowFirstColumn="0" w:firstRowLastColumn="0" w:lastRowFirstColumn="0" w:lastRowLastColumn="0"/>
-          <w:trHeight w:val="308"/>
-        </w:trPr>
-        <w:tc>
-          <w:tcPr>
-            <w:cnfStyle w:val="001000000000" w:firstRow="0" w:lastRow="0" w:firstColumn="1" w:lastColumn="0" w:oddVBand="0" w:evenVBand="0" w:oddHBand="0" w:evenHBand="0" w:firstRowFirstColumn="0" w:firstRowLastColumn="0" w:lastRowFirstColumn="0" w:lastRowLastColumn="0"/>
-            <w:tcW w:w="2707" w:type="dxa"/>
-          </w:tcPr>
-          <w:p>
-            <w:pPr>
-              <w:pStyle w:val="BodyText"/>
-              <w:spacing w:before="1"/>
-              <w:rPr>
-                <w:b w:val="0"/>
-                <w:bCs w:val="0"/>
-                <w:sz w:val="26"/>
-                <w:szCs w:val="26"/>
-              </w:rPr>
-            </w:pPr>
-            <w:r>
-              <w:rPr>
-                <w:b w:val="0"/>
-                <w:bCs w:val="0"/>
-                <w:sz w:val="26"/>
-                <w:szCs w:val="26"/>
-              </w:rPr>
-              <w:t>Class 10</w:t>
-            </w:r>
-            <w:r>
-              <w:rPr>
-                <w:b w:val="0"/>
-                <w:bCs w:val="0"/>
-                <w:sz w:val="26"/>
-                <w:szCs w:val="26"/>
-                <w:vertAlign w:val="superscript"/>
-              </w:rPr>
-              <w:t>th</w:t>
-            </w:r>
-            <w:r>
-              <w:rPr>
-                <w:b w:val="0"/>
-                <w:bCs w:val="0"/>
-                <w:sz w:val="26"/>
-                <w:szCs w:val="26"/>
-              </w:rPr>
-              <w:t xml:space="preserve"> </w:t>
-            </w:r>
-            <w:r>
-              <w:rPr>
-                <w:b w:val="0"/>
-                <w:bCs w:val="0"/>
-                <w:sz w:val="26"/>
-                <w:szCs w:val="26"/>
-              </w:rPr>
-              <w:t>- CBSE</w:t>
-            </w:r>
-          </w:p>
-        </w:tc>
-        <w:tc>
-          <w:tcPr>
-            <w:tcW w:w="2707" w:type="dxa"/>
-          </w:tcPr>
-          <w:p>
-            <w:pPr>
-              <w:pStyle w:val="BodyText"/>
-              <w:spacing w:before="1"/>
-              <w:cnfStyle w:val="000000100000" w:firstRow="0" w:lastRow="0" w:firstColumn="0" w:lastColumn="0" w:oddVBand="0" w:evenVBand="0" w:oddHBand="1" w:evenHBand="0" w:firstRowFirstColumn="0" w:firstRowLastColumn="0" w:lastRowFirstColumn="0" w:lastRowLastColumn="0"/>
-              <w:rPr>
-                <w:sz w:val="26"/>
-                <w:szCs w:val="26"/>
-              </w:rPr>
-            </w:pPr>
-            <w:r>
-              <w:rPr>
-                <w:sz w:val="26"/>
-                <w:szCs w:val="26"/>
-              </w:rPr>
-              <w:t xml:space="preserve">M.V.M school , </w:t>
-            </w:r>
-            <w:r>
-              <w:rPr>
-                <w:sz w:val="26"/>
-                <w:szCs w:val="26"/>
-              </w:rPr>
-              <w:t>Jammu</w:t>
-            </w:r>
-          </w:p>
-        </w:tc>
-        <w:tc>
-          <w:tcPr>
-            <w:tcW w:w="2708" w:type="dxa"/>
-          </w:tcPr>
-          <w:p>
-            <w:pPr>
-              <w:pStyle w:val="BodyText"/>
-              <w:spacing w:before="1"/>
-              <w:jc w:val="center"/>
-              <w:cnfStyle w:val="000000100000" w:firstRow="0" w:lastRow="0" w:firstColumn="0" w:lastColumn="0" w:oddVBand="0" w:evenVBand="0" w:oddHBand="1" w:evenHBand="0" w:firstRowFirstColumn="0" w:firstRowLastColumn="0" w:lastRowFirstColumn="0" w:lastRowLastColumn="0"/>
-              <w:rPr>
-                <w:sz w:val="26"/>
-                <w:szCs w:val="26"/>
-              </w:rPr>
-            </w:pPr>
-            <w:r>
-              <w:rPr>
-                <w:sz w:val="26"/>
-                <w:szCs w:val="26"/>
-              </w:rPr>
-              <w:t>93.1%</w:t>
-            </w:r>
-          </w:p>
-        </w:tc>
-        <w:tc>
-          <w:tcPr>
-            <w:tcW w:w="2708" w:type="dxa"/>
-          </w:tcPr>
-          <w:p>
-            <w:pPr>
-              <w:pStyle w:val="BodyText"/>
-              <w:spacing w:before="1"/>
-              <w:jc w:val="center"/>
-              <w:cnfStyle w:val="000000100000" w:firstRow="0" w:lastRow="0" w:firstColumn="0" w:lastColumn="0" w:oddVBand="0" w:evenVBand="0" w:oddHBand="1" w:evenHBand="0" w:firstRowFirstColumn="0" w:firstRowLastColumn="0" w:lastRowFirstColumn="0" w:lastRowLastColumn="0"/>
-              <w:rPr>
-                <w:sz w:val="26"/>
-                <w:szCs w:val="26"/>
-              </w:rPr>
-            </w:pPr>
-            <w:r>
-              <w:rPr>
-                <w:sz w:val="26"/>
-                <w:szCs w:val="26"/>
-              </w:rPr>
-              <w:t>2014</w:t>
-            </w:r>
-          </w:p>
-        </w:tc>
-      </w:tr>
-    </w:tbl>
-    <w:p>
-      <w:pPr>
-        <w:rPr>
-          <w:b/>
           <w:sz w:val="26"/>
           <w:szCs w:val="26"/>
         </w:rPr>
@@ -1482,7 +697,7 @@
               </wp:inline>
             </w:drawing>
           </mc:Choice>
-          <mc:Fallback xmlns:cx="http://schemas.microsoft.com/office/drawing/2014/chartex" xmlns:cx1="http://schemas.microsoft.com/office/drawing/2015/9/8/chartex" xmlns:cx2="http://schemas.microsoft.com/office/drawing/2015/10/21/chartex" xmlns:cx3="http://schemas.microsoft.com/office/drawing/2016/5/9/chartex" xmlns:cx4="http://schemas.microsoft.com/office/drawing/2016/5/10/chartex" xmlns:cx5="http://schemas.microsoft.com/office/drawing/2016/5/11/chartex" xmlns:cx6="http://schemas.microsoft.com/office/drawing/2016/5/12/chartex" xmlns:cx7="http://schemas.microsoft.com/office/drawing/2016/5/13/chartex" xmlns:cx8="http://schemas.microsoft.com/office/drawing/2016/5/14/chartex" xmlns:aink="http://schemas.microsoft.com/office/drawing/2016/ink" xmlns:am3d="http://schemas.microsoft.com/office/drawing/2017/model3d" xmlns:w15="http://schemas.microsoft.com/office/word/2012/wordml" xmlns:w16cex="http://schemas.microsoft.com/office/word/2018/wordml/cex" xmlns:w16cid="http://schemas.microsoft.com/office/word/2016/wordml/cid" xmlns:w16="http://schemas.microsoft.com/office/word/2018/wordml" xmlns:w16se="http://schemas.microsoft.com/office/word/2015/wordml/symex">
+          <mc:Fallback xmlns:w16se="http://schemas.microsoft.com/office/word/2015/wordml/symex" xmlns:w16="http://schemas.microsoft.com/office/word/2018/wordml" xmlns:w16cid="http://schemas.microsoft.com/office/word/2016/wordml/cid" xmlns:w16cex="http://schemas.microsoft.com/office/word/2018/wordml/cex" xmlns:w15="http://schemas.microsoft.com/office/word/2012/wordml" xmlns:am3d="http://schemas.microsoft.com/office/drawing/2017/model3d" xmlns:aink="http://schemas.microsoft.com/office/drawing/2016/ink" xmlns:cx8="http://schemas.microsoft.com/office/drawing/2016/5/14/chartex" xmlns:cx7="http://schemas.microsoft.com/office/drawing/2016/5/13/chartex" xmlns:cx6="http://schemas.microsoft.com/office/drawing/2016/5/12/chartex" xmlns:cx5="http://schemas.microsoft.com/office/drawing/2016/5/11/chartex" xmlns:cx4="http://schemas.microsoft.com/office/drawing/2016/5/10/chartex" xmlns:cx3="http://schemas.microsoft.com/office/drawing/2016/5/9/chartex" xmlns:cx2="http://schemas.microsoft.com/office/drawing/2015/10/21/chartex" xmlns:cx1="http://schemas.microsoft.com/office/drawing/2015/9/8/chartex" xmlns:cx="http://schemas.microsoft.com/office/drawing/2014/chartex">
             <w:pict>
               <v:group w14:anchorId="59BF5DA1" id="Group 7" o:spid="_x0000_s1026" style="width:515.25pt;height:.75pt;mso-position-horizontal-relative:char;mso-position-vertical-relative:line" coordsize="10305,15" o:gfxdata="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">
                 <v:shape id="Freeform 8" o:spid="_x0000_s1027" style="position:absolute;width:10305;height:15;visibility:visible;mso-wrap-style:square;v-text-anchor:top" coordsize="10305,15" o:gfxdata="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" path="m10305,l7350,,4080,,,,,15r4080,l7350,15r2955,l10305,xe" fillcolor="black" stroked="f">
@@ -1503,8 +718,6 @@
           <w:szCs w:val="24"/>
         </w:rPr>
       </w:pPr>
-      <w:bookmarkStart w:id="0" w:name="_GoBack"/>
-      <w:bookmarkEnd w:id="0"/>
     </w:p>
     <w:p>
       <w:pPr>
@@ -1515,7 +728,6 @@
           <w:tab w:val="left" w:pos="8301"/>
         </w:tabs>
         <w:spacing w:before="170"/>
-        <w:ind w:left="284"/>
         <w:rPr>
           <w:sz w:val="24"/>
           <w:szCs w:val="24"/>
@@ -1526,28 +738,7 @@
           <w:sz w:val="26"/>
           <w:szCs w:val="26"/>
         </w:rPr>
-        <w:t>Web developer</w:t>
-      </w:r>
-      <w:r>
-        <w:rPr>
-          <w:sz w:val="26"/>
-          <w:szCs w:val="26"/>
-        </w:rPr>
-        <w:t>,</w:t>
-      </w:r>
-      <w:r>
-        <w:rPr>
-          <w:sz w:val="26"/>
-          <w:szCs w:val="26"/>
-        </w:rPr>
-        <w:t xml:space="preserve"> </w:t>
-      </w:r>
-      <w:r>
-        <w:rPr>
-          <w:sz w:val="26"/>
-          <w:szCs w:val="26"/>
-        </w:rPr>
-        <w:t>Intern</w:t>
+        <w:t>Data Analyst</w:t>
       </w:r>
       <w:r>
         <w:rPr>
@@ -1556,13 +747,20 @@
         </w:rPr>
         <w:tab/>
       </w:r>
+      <w:r>
+        <w:rPr>
+          <w:sz w:val="24"/>
+          <w:szCs w:val="24"/>
+        </w:rPr>
+        <w:t xml:space="preserve">    </w:t>
+      </w:r>
       <w:proofErr w:type="spellStart"/>
       <w:r>
         <w:rPr>
           <w:sz w:val="28"/>
           <w:szCs w:val="28"/>
         </w:rPr>
-        <w:t>SpaceUp</w:t>
+        <w:t>Ugam</w:t>
       </w:r>
       <w:proofErr w:type="spellEnd"/>
       <w:r>
@@ -1570,7 +768,7 @@
           <w:sz w:val="28"/>
           <w:szCs w:val="28"/>
         </w:rPr>
-        <w:t xml:space="preserve"> Technologies</w:t>
+        <w:t xml:space="preserve"> Solutions</w:t>
       </w:r>
       <w:r>
         <w:rPr>
@@ -1578,17 +776,41 @@
           <w:szCs w:val="24"/>
         </w:rPr>
         <w:tab/>
-        <w:t>April 2019- June 2019</w:t>
+      </w:r>
+      <w:r>
+        <w:rPr>
+          <w:sz w:val="24"/>
+          <w:szCs w:val="24"/>
+        </w:rPr>
+        <w:t>April</w:t>
+      </w:r>
+      <w:bookmarkStart w:id="0" w:name="_GoBack"/>
+      <w:bookmarkEnd w:id="0"/>
+      <w:r>
+        <w:rPr>
+          <w:sz w:val="24"/>
+          <w:szCs w:val="24"/>
+        </w:rPr>
+        <w:t xml:space="preserve"> 2021</w:t>
+      </w:r>
+      <w:r>
+        <w:rPr>
+          <w:sz w:val="24"/>
+          <w:szCs w:val="24"/>
+        </w:rPr>
+        <w:t>-Present</w:t>
       </w:r>
     </w:p>
     <w:p>
       <w:pPr>
         <w:pStyle w:val="Heading1"/>
+        <w:shd w:val="clear" w:color="auto" w:fill="FFFFFF" w:themeFill="background1"/>
         <w:tabs>
-          <w:tab w:val="left" w:pos="5475"/>
+          <w:tab w:val="left" w:pos="4820"/>
           <w:tab w:val="left" w:pos="8301"/>
         </w:tabs>
         <w:spacing w:before="170"/>
+        <w:ind w:left="0"/>
         <w:rPr>
           <w:sz w:val="24"/>
           <w:szCs w:val="24"/>
@@ -1616,14 +838,192 @@
           <w:sz w:val="26"/>
           <w:szCs w:val="26"/>
         </w:rPr>
-        <w:t>Worked as frontend designer to design the website for the company</w:t>
-      </w:r>
-      <w:r>
-        <w:rPr>
-          <w:sz w:val="26"/>
-          <w:szCs w:val="26"/>
-        </w:rPr>
-        <w:t>.</w:t>
+        <w:t xml:space="preserve">Working as Data analyst to provide the analytical and business solutions to the US </w:t>
+      </w:r>
+      <w:r>
+        <w:rPr>
+          <w:sz w:val="26"/>
+          <w:szCs w:val="26"/>
+        </w:rPr>
+        <w:t xml:space="preserve">based </w:t>
+      </w:r>
+      <w:r>
+        <w:rPr>
+          <w:sz w:val="26"/>
+          <w:szCs w:val="26"/>
+        </w:rPr>
+        <w:t>clients</w:t>
+      </w:r>
+    </w:p>
+    <w:p>
+      <w:pPr>
+        <w:pStyle w:val="ListParagraph"/>
+        <w:numPr>
+          <w:ilvl w:val="0"/>
+          <w:numId w:val="1"/>
+        </w:numPr>
+        <w:tabs>
+          <w:tab w:val="left" w:pos="472"/>
+        </w:tabs>
+        <w:ind w:hanging="181"/>
+        <w:rPr>
+          <w:sz w:val="26"/>
+          <w:szCs w:val="26"/>
+        </w:rPr>
+      </w:pPr>
+      <w:r>
+        <w:rPr>
+          <w:sz w:val="26"/>
+          <w:szCs w:val="26"/>
+        </w:rPr>
+        <w:t>Tech Stack – Python, MySQL,</w:t>
+      </w:r>
+      <w:r>
+        <w:rPr>
+          <w:sz w:val="26"/>
+          <w:szCs w:val="26"/>
+        </w:rPr>
+        <w:t xml:space="preserve"> </w:t>
+      </w:r>
+      <w:r>
+        <w:rPr>
+          <w:sz w:val="26"/>
+          <w:szCs w:val="26"/>
+        </w:rPr>
+        <w:t>Tableau, Google Cloud Platform</w:t>
+      </w:r>
+    </w:p>
+    <w:p>
+      <w:pPr>
+        <w:pStyle w:val="BodyText"/>
+        <w:rPr>
+          <w:sz w:val="24"/>
+          <w:szCs w:val="24"/>
+        </w:rPr>
+      </w:pPr>
+    </w:p>
+    <w:p>
+      <w:pPr>
+        <w:pStyle w:val="BodyText"/>
+        <w:rPr>
+          <w:sz w:val="24"/>
+          <w:szCs w:val="24"/>
+        </w:rPr>
+      </w:pPr>
+      <w:r>
+        <w:rPr>
+          <w:sz w:val="24"/>
+          <w:szCs w:val="24"/>
+        </w:rPr>
+        <w:t>________________________________________________________________________________________</w:t>
+      </w:r>
+      <w:r>
+        <w:rPr>
+          <w:sz w:val="24"/>
+          <w:szCs w:val="24"/>
+        </w:rPr>
+        <w:br/>
+      </w:r>
+    </w:p>
+    <w:p>
+      <w:pPr>
+        <w:pStyle w:val="Heading1"/>
+        <w:shd w:val="clear" w:color="auto" w:fill="FFFFFF" w:themeFill="background1"/>
+        <w:tabs>
+          <w:tab w:val="left" w:pos="4820"/>
+          <w:tab w:val="left" w:pos="8301"/>
+        </w:tabs>
+        <w:spacing w:before="170"/>
+        <w:ind w:left="284"/>
+        <w:rPr>
+          <w:sz w:val="24"/>
+          <w:szCs w:val="24"/>
+        </w:rPr>
+      </w:pPr>
+      <w:r>
+        <w:rPr>
+          <w:sz w:val="26"/>
+          <w:szCs w:val="26"/>
+        </w:rPr>
+        <w:t>Software Engineer Trainee</w:t>
+      </w:r>
+      <w:r>
+        <w:rPr>
+          <w:sz w:val="24"/>
+          <w:szCs w:val="24"/>
+        </w:rPr>
+        <w:tab/>
+      </w:r>
+      <w:r>
+        <w:rPr>
+          <w:sz w:val="24"/>
+          <w:szCs w:val="24"/>
+        </w:rPr>
+        <w:t xml:space="preserve">       </w:t>
+      </w:r>
+      <w:proofErr w:type="spellStart"/>
+      <w:r>
+        <w:rPr>
+          <w:sz w:val="28"/>
+          <w:szCs w:val="28"/>
+        </w:rPr>
+        <w:t>Khelomore</w:t>
+      </w:r>
+      <w:proofErr w:type="spellEnd"/>
+      <w:r>
+        <w:rPr>
+          <w:sz w:val="24"/>
+          <w:szCs w:val="24"/>
+        </w:rPr>
+        <w:tab/>
+        <w:t>July 2020-</w:t>
+      </w:r>
+      <w:r>
+        <w:rPr>
+          <w:sz w:val="24"/>
+          <w:szCs w:val="24"/>
+        </w:rPr>
+        <w:t>March 2021</w:t>
+      </w:r>
+    </w:p>
+    <w:p>
+      <w:pPr>
+        <w:pStyle w:val="Heading1"/>
+        <w:shd w:val="clear" w:color="auto" w:fill="FFFFFF" w:themeFill="background1"/>
+        <w:tabs>
+          <w:tab w:val="left" w:pos="4820"/>
+          <w:tab w:val="left" w:pos="8301"/>
+        </w:tabs>
+        <w:spacing w:before="170"/>
+        <w:ind w:left="284"/>
+        <w:rPr>
+          <w:sz w:val="24"/>
+          <w:szCs w:val="24"/>
+        </w:rPr>
+      </w:pPr>
+    </w:p>
+    <w:p>
+      <w:pPr>
+        <w:pStyle w:val="ListParagraph"/>
+        <w:numPr>
+          <w:ilvl w:val="0"/>
+          <w:numId w:val="1"/>
+        </w:numPr>
+        <w:tabs>
+          <w:tab w:val="left" w:pos="472"/>
+        </w:tabs>
+        <w:ind w:hanging="181"/>
+        <w:rPr>
+          <w:sz w:val="26"/>
+          <w:szCs w:val="26"/>
+        </w:rPr>
+      </w:pPr>
+      <w:r>
+        <w:rPr>
+          <w:sz w:val="26"/>
+          <w:szCs w:val="26"/>
+        </w:rPr>
+        <w:t>Worked with the marketing team to make the landing pages as per the requirements of coaches and academies</w:t>
       </w:r>
     </w:p>
     <w:p>
@@ -1648,22 +1048,60 @@
           <w:sz w:val="26"/>
           <w:szCs w:val="26"/>
         </w:rPr>
-        <w:t xml:space="preserve">Made info graphics, </w:t>
-      </w:r>
-      <w:r>
-        <w:rPr>
-          <w:sz w:val="26"/>
-          <w:szCs w:val="26"/>
-        </w:rPr>
-        <w:t xml:space="preserve">creative, </w:t>
-      </w:r>
-      <w:r>
-        <w:rPr>
-          <w:sz w:val="26"/>
-          <w:szCs w:val="26"/>
-        </w:rPr>
-        <w:t>posters and all the digital content for the committee.</w:t>
-      </w:r>
+        <w:t>Made an online platform where users can book Sports Coaches to get trained at Home</w:t>
+      </w:r>
+    </w:p>
+    <w:p>
+      <w:pPr>
+        <w:pStyle w:val="ListParagraph"/>
+        <w:tabs>
+          <w:tab w:val="left" w:pos="472"/>
+        </w:tabs>
+        <w:spacing w:before="2"/>
+        <w:ind w:firstLine="0"/>
+        <w:rPr>
+          <w:color w:val="0000FF" w:themeColor="hyperlink"/>
+          <w:sz w:val="26"/>
+          <w:szCs w:val="26"/>
+          <w:u w:val="single"/>
+        </w:rPr>
+      </w:pPr>
+      <w:r>
+        <w:rPr>
+          <w:sz w:val="26"/>
+          <w:szCs w:val="26"/>
+        </w:rPr>
+        <w:t>Link:</w:t>
+      </w:r>
+      <w:r>
+        <w:t xml:space="preserve"> </w:t>
+      </w:r>
+      <w:hyperlink r:id="rId13" w:history="1">
+        <w:r>
+          <w:rPr>
+            <w:rStyle w:val="Hyperlink"/>
+            <w:color w:val="4F81BD" w:themeColor="accent1"/>
+            <w:sz w:val="26"/>
+            <w:szCs w:val="26"/>
+            <w:u w:val="none"/>
+          </w:rPr>
+          <w:t>https://pages.khelomore.com/KheloMore%40home/</w:t>
+        </w:r>
+      </w:hyperlink>
+    </w:p>
+    <w:p>
+      <w:pPr>
+        <w:pBdr>
+          <w:bottom w:val="single" w:sz="6" w:space="1" w:color="auto"/>
+        </w:pBdr>
+        <w:tabs>
+          <w:tab w:val="left" w:pos="0"/>
+        </w:tabs>
+        <w:rPr>
+          <w:sz w:val="26"/>
+          <w:szCs w:val="26"/>
+        </w:rPr>
+      </w:pPr>
     </w:p>
     <w:p>
       <w:pPr>
@@ -1750,6 +1188,7 @@
           <w:tab w:val="left" w:pos="8301"/>
         </w:tabs>
         <w:spacing w:before="170"/>
+        <w:ind w:left="0"/>
         <w:rPr>
           <w:sz w:val="24"/>
           <w:szCs w:val="24"/>
@@ -2075,6 +1514,61 @@
         </w:rPr>
         <w:t>Engines.</w:t>
       </w:r>
+    </w:p>
+    <w:p>
+      <w:pPr>
+        <w:pStyle w:val="Heading1"/>
+        <w:spacing w:before="0"/>
+        <w:ind w:left="0"/>
+        <w:rPr>
+          <w:sz w:val="26"/>
+          <w:szCs w:val="26"/>
+        </w:rPr>
+      </w:pPr>
+    </w:p>
+    <w:p>
+      <w:pPr>
+        <w:pStyle w:val="Heading1"/>
+        <w:spacing w:before="0"/>
+        <w:ind w:left="0"/>
+        <w:rPr>
+          <w:sz w:val="26"/>
+          <w:szCs w:val="26"/>
+        </w:rPr>
+      </w:pPr>
+    </w:p>
+    <w:p>
+      <w:pPr>
+        <w:pStyle w:val="Heading1"/>
+        <w:spacing w:before="0"/>
+        <w:ind w:left="0"/>
+        <w:rPr>
+          <w:sz w:val="26"/>
+          <w:szCs w:val="26"/>
+        </w:rPr>
+      </w:pPr>
+    </w:p>
+    <w:p>
+      <w:pPr>
+        <w:pStyle w:val="Heading1"/>
+        <w:spacing w:before="0"/>
+        <w:ind w:left="0"/>
+        <w:rPr>
+          <w:sz w:val="26"/>
+          <w:szCs w:val="26"/>
+        </w:rPr>
+      </w:pPr>
+    </w:p>
+    <w:p>
+      <w:pPr>
+        <w:pStyle w:val="Heading1"/>
+        <w:spacing w:before="0"/>
+        <w:ind w:left="0"/>
+        <w:rPr>
+          <w:sz w:val="26"/>
+          <w:szCs w:val="26"/>
+        </w:rPr>
+      </w:pPr>
     </w:p>
     <w:p>
       <w:pPr>
@@ -2199,7 +1693,7 @@
               </wp:inline>
             </w:drawing>
           </mc:Choice>
-          <mc:Fallback xmlns:cx="http://schemas.microsoft.com/office/drawing/2014/chartex" xmlns:cx1="http://schemas.microsoft.com/office/drawing/2015/9/8/chartex" xmlns:cx2="http://schemas.microsoft.com/office/drawing/2015/10/21/chartex" xmlns:cx3="http://schemas.microsoft.com/office/drawing/2016/5/9/chartex" xmlns:cx4="http://schemas.microsoft.com/office/drawing/2016/5/10/chartex" xmlns:cx5="http://schemas.microsoft.com/office/drawing/2016/5/11/chartex" xmlns:cx6="http://schemas.microsoft.com/office/drawing/2016/5/12/chartex" xmlns:cx7="http://schemas.microsoft.com/office/drawing/2016/5/13/chartex" xmlns:cx8="http://schemas.microsoft.com/office/drawing/2016/5/14/chartex" xmlns:aink="http://schemas.microsoft.com/office/drawing/2016/ink" xmlns:am3d="http://schemas.microsoft.com/office/drawing/2017/model3d" xmlns:w15="http://schemas.microsoft.com/office/word/2012/wordml" xmlns:w16cex="http://schemas.microsoft.com/office/word/2018/wordml/cex" xmlns:w16cid="http://schemas.microsoft.com/office/word/2016/wordml/cid" xmlns:w16="http://schemas.microsoft.com/office/word/2018/wordml" xmlns:w16se="http://schemas.microsoft.com/office/word/2015/wordml/symex">
+          <mc:Fallback xmlns:w16se="http://schemas.microsoft.com/office/word/2015/wordml/symex" xmlns:w16="http://schemas.microsoft.com/office/word/2018/wordml" xmlns:w16cid="http://schemas.microsoft.com/office/word/2016/wordml/cid" xmlns:w16cex="http://schemas.microsoft.com/office/word/2018/wordml/cex" xmlns:w15="http://schemas.microsoft.com/office/word/2012/wordml" xmlns:am3d="http://schemas.microsoft.com/office/drawing/2017/model3d" xmlns:aink="http://schemas.microsoft.com/office/drawing/2016/ink" xmlns:cx8="http://schemas.microsoft.com/office/drawing/2016/5/14/chartex" xmlns:cx7="http://schemas.microsoft.com/office/drawing/2016/5/13/chartex" xmlns:cx6="http://schemas.microsoft.com/office/drawing/2016/5/12/chartex" xmlns:cx5="http://schemas.microsoft.com/office/drawing/2016/5/11/chartex" xmlns:cx4="http://schemas.microsoft.com/office/drawing/2016/5/10/chartex" xmlns:cx3="http://schemas.microsoft.com/office/drawing/2016/5/9/chartex" xmlns:cx2="http://schemas.microsoft.com/office/drawing/2015/10/21/chartex" xmlns:cx1="http://schemas.microsoft.com/office/drawing/2015/9/8/chartex" xmlns:cx="http://schemas.microsoft.com/office/drawing/2014/chartex">
             <w:pict>
               <v:group w14:anchorId="64631F27" id="Group 5" o:spid="_x0000_s1026" style="width:515.25pt;height:.75pt;mso-position-horizontal-relative:char;mso-position-vertical-relative:line" coordsize="10305,15" o:gfxdata="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">
                 <v:rect id="Rectangle 6" o:spid="_x0000_s1027" style="position:absolute;width:10305;height:15;visibility:visible;mso-wrap-style:square;v-text-anchor:top" o:gfxdata="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" fillcolor="black" stroked="f"/>
@@ -2288,7 +1782,7 @@
                 <w:sz w:val="26"/>
                 <w:szCs w:val="26"/>
               </w:rPr>
-              <w:t>Programming Languages</w:t>
+              <w:t>Languages</w:t>
             </w:r>
           </w:p>
         </w:tc>
@@ -2317,7 +1811,6 @@
             </w:r>
             <w:r>
               <w:rPr>
-                <w:spacing w:val="-7"/>
                 <w:sz w:val="26"/>
                 <w:szCs w:val="26"/>
               </w:rPr>
@@ -2329,9 +1822,39 @@
                 <w:sz w:val="26"/>
                 <w:szCs w:val="26"/>
               </w:rPr>
+              <w:t>Javascript</w:t>
+            </w:r>
+            <w:proofErr w:type="spellEnd"/>
+            <w:r>
+              <w:rPr>
+                <w:sz w:val="26"/>
+                <w:szCs w:val="26"/>
+              </w:rPr>
+              <w:t>,</w:t>
+            </w:r>
+            <w:r>
+              <w:rPr>
+                <w:sz w:val="26"/>
+                <w:szCs w:val="26"/>
+              </w:rPr>
+              <w:t xml:space="preserve"> </w:t>
+            </w:r>
+            <w:proofErr w:type="spellStart"/>
+            <w:r>
+              <w:rPr>
+                <w:sz w:val="26"/>
+                <w:szCs w:val="26"/>
+              </w:rPr>
               <w:t>NodeJS</w:t>
             </w:r>
             <w:proofErr w:type="spellEnd"/>
+            <w:r>
+              <w:rPr>
+                <w:sz w:val="26"/>
+                <w:szCs w:val="26"/>
+              </w:rPr>
+              <w:t>, Python</w:t>
+            </w:r>
           </w:p>
         </w:tc>
       </w:tr>
@@ -2379,6 +1902,22 @@
                 <w:szCs w:val="26"/>
               </w:rPr>
             </w:pPr>
+            <w:proofErr w:type="spellStart"/>
+            <w:r>
+              <w:rPr>
+                <w:sz w:val="26"/>
+                <w:szCs w:val="26"/>
+              </w:rPr>
+              <w:t>Jquery</w:t>
+            </w:r>
+            <w:proofErr w:type="spellEnd"/>
+            <w:r>
+              <w:rPr>
+                <w:sz w:val="26"/>
+                <w:szCs w:val="26"/>
+              </w:rPr>
+              <w:t xml:space="preserve">, </w:t>
+            </w:r>
             <w:r>
               <w:rPr>
                 <w:sz w:val="26"/>
@@ -2488,7 +2027,44 @@
                 <w:sz w:val="26"/>
                 <w:szCs w:val="26"/>
               </w:rPr>
-              <w:t>Rest API,</w:t>
+              <w:t>Rest API</w:t>
+            </w:r>
+            <w:r>
+              <w:rPr>
+                <w:sz w:val="26"/>
+                <w:szCs w:val="26"/>
+              </w:rPr>
+              <w:t>’s</w:t>
+            </w:r>
+            <w:r>
+              <w:rPr>
+                <w:sz w:val="26"/>
+                <w:szCs w:val="26"/>
+              </w:rPr>
+              <w:t>,</w:t>
+            </w:r>
+            <w:r>
+              <w:rPr>
+                <w:sz w:val="26"/>
+                <w:szCs w:val="26"/>
+              </w:rPr>
+              <w:t xml:space="preserve"> </w:t>
+            </w:r>
+            <w:proofErr w:type="spellStart"/>
+            <w:r>
+              <w:rPr>
+                <w:sz w:val="26"/>
+                <w:szCs w:val="26"/>
+              </w:rPr>
+              <w:t>GraphQL</w:t>
+            </w:r>
+            <w:proofErr w:type="spellEnd"/>
+            <w:r>
+              <w:rPr>
+                <w:sz w:val="26"/>
+                <w:szCs w:val="26"/>
+              </w:rPr>
+              <w:t>,</w:t>
             </w:r>
             <w:r>
               <w:rPr>
@@ -2548,21 +2124,15 @@
     </w:tbl>
     <w:p>
       <w:pPr>
-        <w:pStyle w:val="BodyText"/>
-        <w:spacing w:before="7"/>
-        <w:rPr>
-          <w:sz w:val="26"/>
-          <w:szCs w:val="26"/>
-        </w:rPr>
-      </w:pPr>
-    </w:p>
-    <w:p>
-      <w:pPr>
-        <w:pStyle w:val="BodyText"/>
-        <w:spacing w:before="7"/>
-        <w:rPr>
-          <w:sz w:val="26"/>
-          <w:szCs w:val="26"/>
+        <w:tabs>
+          <w:tab w:val="left" w:pos="10419"/>
+        </w:tabs>
+        <w:spacing w:before="87"/>
+        <w:rPr>
+          <w:rFonts w:ascii="Times New Roman"/>
+          <w:sz w:val="26"/>
+          <w:szCs w:val="26"/>
+          <w:u w:val="single"/>
         </w:rPr>
       </w:pPr>
     </w:p>
@@ -2579,16 +2149,6 @@
           <w:szCs w:val="26"/>
         </w:rPr>
       </w:pPr>
-      <w:r>
-        <w:rPr>
-          <w:rFonts w:ascii="Times New Roman"/>
-          <w:sz w:val="26"/>
-          <w:szCs w:val="26"/>
-          <w:u w:val="single"/>
-        </w:rPr>
-        <w:lastRenderedPageBreak/>
-        <w:t xml:space="preserve"> </w:t>
-      </w:r>
       <w:r>
         <w:rPr>
           <w:rFonts w:ascii="Times New Roman"/>
@@ -2648,6 +2208,149 @@
               <w:spacing w:before="16"/>
               <w:ind w:right="-112"/>
               <w:rPr>
+                <w:b w:val="0"/>
+                <w:bCs w:val="0"/>
+                <w:sz w:val="26"/>
+                <w:szCs w:val="26"/>
+              </w:rPr>
+            </w:pPr>
+          </w:p>
+          <w:p>
+            <w:pPr>
+              <w:tabs>
+                <w:tab w:val="left" w:pos="936"/>
+                <w:tab w:val="left" w:pos="937"/>
+              </w:tabs>
+              <w:spacing w:before="16"/>
+              <w:ind w:right="-112"/>
+              <w:rPr>
+                <w:b w:val="0"/>
+                <w:bCs w:val="0"/>
+                <w:sz w:val="26"/>
+                <w:szCs w:val="26"/>
+              </w:rPr>
+            </w:pPr>
+            <w:r>
+              <w:rPr>
+                <w:b w:val="0"/>
+                <w:bCs w:val="0"/>
+                <w:sz w:val="26"/>
+                <w:szCs w:val="26"/>
+              </w:rPr>
+              <w:t xml:space="preserve">Made </w:t>
+            </w:r>
+            <w:r>
+              <w:rPr>
+                <w:b w:val="0"/>
+                <w:bCs w:val="0"/>
+                <w:sz w:val="26"/>
+                <w:szCs w:val="26"/>
+              </w:rPr>
+              <w:t>a PWA which summarizes the Internet in shortest way possible.</w:t>
+            </w:r>
+          </w:p>
+          <w:p>
+            <w:pPr>
+              <w:tabs>
+                <w:tab w:val="left" w:pos="936"/>
+                <w:tab w:val="left" w:pos="937"/>
+              </w:tabs>
+              <w:spacing w:before="16"/>
+              <w:ind w:right="-112"/>
+              <w:rPr>
+                <w:b w:val="0"/>
+                <w:bCs w:val="0"/>
+                <w:sz w:val="26"/>
+                <w:szCs w:val="26"/>
+              </w:rPr>
+            </w:pPr>
+            <w:r>
+              <w:rPr>
+                <w:b w:val="0"/>
+                <w:bCs w:val="0"/>
+                <w:sz w:val="26"/>
+                <w:szCs w:val="26"/>
+              </w:rPr>
+              <w:t xml:space="preserve">It brings top songs, games, news </w:t>
+            </w:r>
+            <w:proofErr w:type="spellStart"/>
+            <w:r>
+              <w:rPr>
+                <w:b w:val="0"/>
+                <w:bCs w:val="0"/>
+                <w:sz w:val="26"/>
+                <w:szCs w:val="26"/>
+              </w:rPr>
+              <w:t>etc</w:t>
+            </w:r>
+            <w:proofErr w:type="spellEnd"/>
+            <w:r>
+              <w:rPr>
+                <w:b w:val="0"/>
+                <w:bCs w:val="0"/>
+                <w:sz w:val="26"/>
+                <w:szCs w:val="26"/>
+              </w:rPr>
+              <w:t xml:space="preserve"> of the day in neat and compiled manner.</w:t>
+            </w:r>
+          </w:p>
+          <w:p>
+            <w:pPr>
+              <w:tabs>
+                <w:tab w:val="left" w:pos="936"/>
+                <w:tab w:val="left" w:pos="937"/>
+              </w:tabs>
+              <w:spacing w:before="16"/>
+              <w:ind w:right="-112"/>
+              <w:rPr>
+                <w:b w:val="0"/>
+                <w:bCs w:val="0"/>
+                <w:color w:val="4F81BD" w:themeColor="accent1"/>
+                <w:sz w:val="26"/>
+                <w:szCs w:val="26"/>
+              </w:rPr>
+            </w:pPr>
+            <w:r>
+              <w:rPr>
+                <w:b w:val="0"/>
+                <w:bCs w:val="0"/>
+                <w:sz w:val="26"/>
+                <w:szCs w:val="26"/>
+                <w:u w:val="single"/>
+              </w:rPr>
+              <w:t>Link:</w:t>
+            </w:r>
+            <w:r>
+              <w:rPr>
+                <w:b w:val="0"/>
+                <w:bCs w:val="0"/>
+              </w:rPr>
+              <w:t xml:space="preserve"> </w:t>
+            </w:r>
+            <w:hyperlink r:id="rId14" w:history="1">
+              <w:r>
+                <w:rPr>
+                  <w:rStyle w:val="Hyperlink"/>
+                  <w:b w:val="0"/>
+                  <w:bCs w:val="0"/>
+                  <w:color w:val="4F81BD" w:themeColor="accent1"/>
+                  <w:sz w:val="26"/>
+                  <w:szCs w:val="26"/>
+                  <w:u w:val="none"/>
+                </w:rPr>
+                <w:t>https://tldroftheinternet.herokuapp.com/</w:t>
+              </w:r>
+            </w:hyperlink>
+          </w:p>
+          <w:p>
+            <w:pPr>
+              <w:tabs>
+                <w:tab w:val="left" w:pos="936"/>
+                <w:tab w:val="left" w:pos="937"/>
+              </w:tabs>
+              <w:spacing w:before="16"/>
+              <w:ind w:right="-112"/>
+              <w:rPr>
                 <w:sz w:val="26"/>
                 <w:szCs w:val="26"/>
               </w:rPr>
@@ -2662,7 +2365,7 @@
         <w:tc>
           <w:tcPr>
             <w:cnfStyle w:val="001000000000" w:firstRow="0" w:lastRow="0" w:firstColumn="1" w:lastColumn="0" w:oddVBand="0" w:evenVBand="0" w:oddHBand="0" w:evenHBand="0" w:firstRowFirstColumn="0" w:firstRowLastColumn="0" w:lastRowFirstColumn="0" w:lastRowLastColumn="0"/>
-            <w:tcW w:w="10160" w:type="dxa"/>
+            <w:tcW w:w="10736" w:type="dxa"/>
             <w:gridSpan w:val="2"/>
           </w:tcPr>
           <w:p>
@@ -2687,238 +2390,8 @@
                 <w:sz w:val="26"/>
                 <w:szCs w:val="26"/>
               </w:rPr>
-              <w:t>Made</w:t>
-            </w:r>
-            <w:r>
-              <w:rPr>
-                <w:b w:val="0"/>
-                <w:bCs w:val="0"/>
-                <w:spacing w:val="-6"/>
-                <w:sz w:val="26"/>
-                <w:szCs w:val="26"/>
-              </w:rPr>
-              <w:t xml:space="preserve"> </w:t>
-            </w:r>
-            <w:r>
-              <w:rPr>
-                <w:b w:val="0"/>
-                <w:bCs w:val="0"/>
-                <w:sz w:val="26"/>
-                <w:szCs w:val="26"/>
-              </w:rPr>
-              <w:t>an</w:t>
-            </w:r>
-            <w:r>
-              <w:rPr>
-                <w:b w:val="0"/>
-                <w:bCs w:val="0"/>
-                <w:spacing w:val="-5"/>
-                <w:sz w:val="26"/>
-                <w:szCs w:val="26"/>
-              </w:rPr>
-              <w:t xml:space="preserve"> </w:t>
-            </w:r>
-            <w:r>
-              <w:rPr>
-                <w:b w:val="0"/>
-                <w:bCs w:val="0"/>
-                <w:sz w:val="26"/>
-                <w:szCs w:val="26"/>
-              </w:rPr>
-              <w:t>optimized</w:t>
-            </w:r>
-            <w:r>
-              <w:rPr>
-                <w:b w:val="0"/>
-                <w:bCs w:val="0"/>
-                <w:spacing w:val="-6"/>
-                <w:sz w:val="26"/>
-                <w:szCs w:val="26"/>
-              </w:rPr>
-              <w:t xml:space="preserve"> </w:t>
-            </w:r>
-            <w:r>
-              <w:rPr>
-                <w:b w:val="0"/>
-                <w:bCs w:val="0"/>
-                <w:sz w:val="26"/>
-                <w:szCs w:val="26"/>
-              </w:rPr>
-              <w:t>Wireless</w:t>
-            </w:r>
-            <w:r>
-              <w:rPr>
-                <w:b w:val="0"/>
-                <w:bCs w:val="0"/>
-                <w:spacing w:val="-5"/>
-                <w:sz w:val="26"/>
-                <w:szCs w:val="26"/>
-              </w:rPr>
-              <w:t xml:space="preserve"> </w:t>
-            </w:r>
-            <w:r>
-              <w:rPr>
-                <w:b w:val="0"/>
-                <w:bCs w:val="0"/>
-                <w:sz w:val="26"/>
-                <w:szCs w:val="26"/>
-              </w:rPr>
-              <w:t>Sensor</w:t>
-            </w:r>
-            <w:r>
-              <w:rPr>
-                <w:b w:val="0"/>
-                <w:bCs w:val="0"/>
-                <w:spacing w:val="-5"/>
-                <w:sz w:val="26"/>
-                <w:szCs w:val="26"/>
-              </w:rPr>
-              <w:t xml:space="preserve"> </w:t>
-            </w:r>
-            <w:r>
-              <w:rPr>
-                <w:b w:val="0"/>
-                <w:bCs w:val="0"/>
-                <w:sz w:val="26"/>
-                <w:szCs w:val="26"/>
-              </w:rPr>
-              <w:t>Network</w:t>
-            </w:r>
-            <w:r>
-              <w:rPr>
-                <w:b w:val="0"/>
-                <w:bCs w:val="0"/>
-                <w:spacing w:val="-6"/>
-                <w:sz w:val="26"/>
-                <w:szCs w:val="26"/>
-              </w:rPr>
-              <w:t xml:space="preserve"> </w:t>
-            </w:r>
-            <w:r>
-              <w:rPr>
-                <w:b w:val="0"/>
-                <w:bCs w:val="0"/>
-                <w:sz w:val="26"/>
-                <w:szCs w:val="26"/>
-              </w:rPr>
-              <w:t>under</w:t>
-            </w:r>
-            <w:r>
-              <w:rPr>
-                <w:b w:val="0"/>
-                <w:bCs w:val="0"/>
-                <w:spacing w:val="-5"/>
-                <w:sz w:val="26"/>
-                <w:szCs w:val="26"/>
-              </w:rPr>
-              <w:t xml:space="preserve"> </w:t>
-            </w:r>
-            <w:r>
-              <w:rPr>
-                <w:b w:val="0"/>
-                <w:bCs w:val="0"/>
-                <w:sz w:val="26"/>
-                <w:szCs w:val="26"/>
-              </w:rPr>
-              <w:t>the</w:t>
-            </w:r>
-            <w:r>
-              <w:rPr>
-                <w:b w:val="0"/>
-                <w:bCs w:val="0"/>
-                <w:spacing w:val="-6"/>
-                <w:sz w:val="26"/>
-                <w:szCs w:val="26"/>
-              </w:rPr>
-              <w:t xml:space="preserve"> </w:t>
-            </w:r>
-            <w:r>
-              <w:rPr>
-                <w:b w:val="0"/>
-                <w:bCs w:val="0"/>
-                <w:sz w:val="26"/>
-                <w:szCs w:val="26"/>
-              </w:rPr>
-              <w:t>Guidance</w:t>
-            </w:r>
-            <w:r>
-              <w:rPr>
-                <w:b w:val="0"/>
-                <w:bCs w:val="0"/>
-                <w:spacing w:val="-5"/>
-                <w:sz w:val="26"/>
-                <w:szCs w:val="26"/>
-              </w:rPr>
-              <w:t xml:space="preserve"> </w:t>
-            </w:r>
-            <w:r>
-              <w:rPr>
-                <w:b w:val="0"/>
-                <w:bCs w:val="0"/>
-                <w:sz w:val="26"/>
-                <w:szCs w:val="26"/>
-              </w:rPr>
-              <w:t>of</w:t>
-            </w:r>
-            <w:r>
-              <w:rPr>
-                <w:b w:val="0"/>
-                <w:bCs w:val="0"/>
-                <w:spacing w:val="-5"/>
-                <w:sz w:val="26"/>
-                <w:szCs w:val="26"/>
-              </w:rPr>
-              <w:t xml:space="preserve"> </w:t>
-            </w:r>
-            <w:r>
-              <w:rPr>
-                <w:b w:val="0"/>
-                <w:bCs w:val="0"/>
-                <w:sz w:val="26"/>
-                <w:szCs w:val="26"/>
-              </w:rPr>
-              <w:t>H.O.D</w:t>
-            </w:r>
-            <w:r>
-              <w:rPr>
-                <w:b w:val="0"/>
-                <w:bCs w:val="0"/>
-                <w:spacing w:val="-6"/>
-                <w:sz w:val="26"/>
-                <w:szCs w:val="26"/>
-              </w:rPr>
-              <w:t xml:space="preserve"> </w:t>
-            </w:r>
-            <w:r>
-              <w:rPr>
-                <w:b w:val="0"/>
-                <w:bCs w:val="0"/>
-                <w:sz w:val="26"/>
-                <w:szCs w:val="26"/>
-              </w:rPr>
-              <w:t>Prof.</w:t>
-            </w:r>
-            <w:r>
-              <w:rPr>
-                <w:b w:val="0"/>
-                <w:bCs w:val="0"/>
-                <w:spacing w:val="-5"/>
-                <w:sz w:val="26"/>
-                <w:szCs w:val="26"/>
-              </w:rPr>
-              <w:t xml:space="preserve"> </w:t>
-            </w:r>
-            <w:proofErr w:type="spellStart"/>
-            <w:r>
-              <w:rPr>
-                <w:b w:val="0"/>
-                <w:bCs w:val="0"/>
-                <w:sz w:val="26"/>
-                <w:szCs w:val="26"/>
-              </w:rPr>
-              <w:t>Daruwala</w:t>
-            </w:r>
-            <w:proofErr w:type="spellEnd"/>
+              <w:t>Made a website to manage the personal expenses.</w:t>
+            </w:r>
           </w:p>
           <w:p>
             <w:pPr>
@@ -2941,68 +2414,62 @@
                 <w:bCs w:val="0"/>
                 <w:sz w:val="26"/>
                 <w:szCs w:val="26"/>
-                <w:u w:val="single"/>
-              </w:rPr>
-              <w:t>Utilized:</w:t>
-            </w:r>
-            <w:r>
-              <w:rPr>
-                <w:b w:val="0"/>
-                <w:bCs w:val="0"/>
-                <w:sz w:val="26"/>
-                <w:szCs w:val="26"/>
-              </w:rPr>
-              <w:t xml:space="preserve"> </w:t>
-            </w:r>
-            <w:proofErr w:type="spellStart"/>
-            <w:r>
-              <w:rPr>
-                <w:b w:val="0"/>
-                <w:bCs w:val="0"/>
-                <w:sz w:val="26"/>
-                <w:szCs w:val="26"/>
-              </w:rPr>
-              <w:t>Arduino</w:t>
-            </w:r>
-            <w:proofErr w:type="spellEnd"/>
-            <w:r>
-              <w:rPr>
-                <w:b w:val="0"/>
-                <w:bCs w:val="0"/>
-                <w:sz w:val="26"/>
-                <w:szCs w:val="26"/>
-              </w:rPr>
-              <w:t xml:space="preserve"> Pro Mini, PIR Sensor, NRF communication</w:t>
-            </w:r>
-            <w:r>
-              <w:rPr>
-                <w:b w:val="0"/>
-                <w:bCs w:val="0"/>
-                <w:spacing w:val="-14"/>
-                <w:sz w:val="26"/>
-                <w:szCs w:val="26"/>
-              </w:rPr>
-              <w:t xml:space="preserve"> </w:t>
-            </w:r>
-            <w:r>
-              <w:rPr>
-                <w:b w:val="0"/>
-                <w:bCs w:val="0"/>
-                <w:sz w:val="26"/>
-                <w:szCs w:val="26"/>
-              </w:rPr>
-              <w:t>Module</w:t>
+              </w:rPr>
+              <w:t>Users can breakdown down their expenditures and take a screenshot in a single click</w:t>
             </w:r>
           </w:p>
           <w:p>
             <w:pPr>
-              <w:pStyle w:val="ListParagraph"/>
               <w:tabs>
                 <w:tab w:val="left" w:pos="936"/>
                 <w:tab w:val="left" w:pos="937"/>
               </w:tabs>
               <w:spacing w:before="16"/>
-              <w:ind w:left="0" w:right="-112" w:firstLine="0"/>
+              <w:ind w:right="-112"/>
+              <w:rPr>
+                <w:b w:val="0"/>
+                <w:bCs w:val="0"/>
+                <w:sz w:val="26"/>
+                <w:szCs w:val="26"/>
+                <w:u w:val="single"/>
+              </w:rPr>
+            </w:pPr>
+            <w:r>
+              <w:rPr>
+                <w:b w:val="0"/>
+                <w:bCs w:val="0"/>
+                <w:sz w:val="26"/>
+                <w:szCs w:val="26"/>
+                <w:u w:val="single"/>
+              </w:rPr>
+              <w:t>Link:</w:t>
+            </w:r>
+            <w:r>
+              <w:t xml:space="preserve"> </w:t>
+            </w:r>
+            <w:hyperlink r:id="rId15" w:history="1">
+              <w:r>
+                <w:rPr>
+                  <w:rStyle w:val="Hyperlink"/>
+                  <w:b w:val="0"/>
+                  <w:bCs w:val="0"/>
+                  <w:color w:val="4F81BD" w:themeColor="accent1"/>
+                  <w:sz w:val="26"/>
+                  <w:szCs w:val="26"/>
+                  <w:u w:val="none"/>
+                </w:rPr>
+                <w:t>https://expense-managr.netlify.app/</w:t>
+              </w:r>
+            </w:hyperlink>
+          </w:p>
+          <w:p>
+            <w:pPr>
+              <w:tabs>
+                <w:tab w:val="left" w:pos="936"/>
+                <w:tab w:val="left" w:pos="937"/>
+              </w:tabs>
+              <w:spacing w:before="16"/>
+              <w:ind w:right="-112"/>
               <w:rPr>
                 <w:b w:val="0"/>
                 <w:bCs w:val="0"/>
@@ -3017,7 +2484,7 @@
         <w:tc>
           <w:tcPr>
             <w:cnfStyle w:val="001000000000" w:firstRow="0" w:lastRow="0" w:firstColumn="1" w:lastColumn="0" w:oddVBand="0" w:evenVBand="0" w:oddHBand="0" w:evenHBand="0" w:firstRowFirstColumn="0" w:firstRowLastColumn="0" w:lastRowFirstColumn="0" w:lastRowLastColumn="0"/>
-            <w:tcW w:w="10160" w:type="dxa"/>
+            <w:tcW w:w="10736" w:type="dxa"/>
             <w:gridSpan w:val="2"/>
           </w:tcPr>
           <w:p>
@@ -3026,7 +2493,8 @@
                 <w:tab w:val="left" w:pos="936"/>
                 <w:tab w:val="left" w:pos="937"/>
               </w:tabs>
-              <w:ind w:right="610"/>
+              <w:spacing w:before="16"/>
+              <w:ind w:right="-112"/>
               <w:rPr>
                 <w:b w:val="0"/>
                 <w:bCs w:val="0"/>
@@ -3041,292 +2509,16 @@
                 <w:sz w:val="26"/>
                 <w:szCs w:val="26"/>
               </w:rPr>
-              <w:t>Made</w:t>
-            </w:r>
-            <w:r>
-              <w:rPr>
-                <w:b w:val="0"/>
-                <w:bCs w:val="0"/>
-                <w:spacing w:val="-6"/>
-                <w:sz w:val="26"/>
-                <w:szCs w:val="26"/>
-              </w:rPr>
-              <w:t xml:space="preserve"> </w:t>
-            </w:r>
-            <w:r>
-              <w:rPr>
-                <w:b w:val="0"/>
-                <w:bCs w:val="0"/>
-                <w:sz w:val="26"/>
-                <w:szCs w:val="26"/>
-              </w:rPr>
-              <w:t>an</w:t>
-            </w:r>
-            <w:r>
-              <w:rPr>
-                <w:b w:val="0"/>
-                <w:bCs w:val="0"/>
-                <w:spacing w:val="-5"/>
-                <w:sz w:val="26"/>
-                <w:szCs w:val="26"/>
-              </w:rPr>
-              <w:t xml:space="preserve"> </w:t>
-            </w:r>
-            <w:r>
-              <w:rPr>
-                <w:b w:val="0"/>
-                <w:bCs w:val="0"/>
-                <w:sz w:val="26"/>
-                <w:szCs w:val="26"/>
-              </w:rPr>
-              <w:t>Online</w:t>
-            </w:r>
-            <w:r>
-              <w:rPr>
-                <w:b w:val="0"/>
-                <w:bCs w:val="0"/>
-                <w:spacing w:val="-5"/>
-                <w:sz w:val="26"/>
-                <w:szCs w:val="26"/>
-              </w:rPr>
-              <w:t xml:space="preserve"> </w:t>
-            </w:r>
-            <w:r>
-              <w:rPr>
-                <w:b w:val="0"/>
-                <w:bCs w:val="0"/>
-                <w:sz w:val="26"/>
-                <w:szCs w:val="26"/>
-              </w:rPr>
-              <w:t>Platform</w:t>
-            </w:r>
-            <w:r>
-              <w:rPr>
-                <w:b w:val="0"/>
-                <w:bCs w:val="0"/>
-                <w:spacing w:val="-5"/>
-                <w:sz w:val="26"/>
-                <w:szCs w:val="26"/>
-              </w:rPr>
-              <w:t xml:space="preserve"> </w:t>
-            </w:r>
-            <w:r>
-              <w:rPr>
-                <w:b w:val="0"/>
-                <w:bCs w:val="0"/>
-                <w:sz w:val="26"/>
-                <w:szCs w:val="26"/>
-              </w:rPr>
-              <w:t>where</w:t>
-            </w:r>
-            <w:r>
-              <w:rPr>
-                <w:b w:val="0"/>
-                <w:bCs w:val="0"/>
-                <w:spacing w:val="-5"/>
-                <w:sz w:val="26"/>
-                <w:szCs w:val="26"/>
-              </w:rPr>
-              <w:t xml:space="preserve"> </w:t>
-            </w:r>
-            <w:r>
-              <w:rPr>
-                <w:b w:val="0"/>
-                <w:bCs w:val="0"/>
-                <w:sz w:val="26"/>
-                <w:szCs w:val="26"/>
-              </w:rPr>
-              <w:t>freelancers</w:t>
-            </w:r>
-            <w:r>
-              <w:rPr>
-                <w:b w:val="0"/>
-                <w:bCs w:val="0"/>
-                <w:spacing w:val="-5"/>
-                <w:sz w:val="26"/>
-                <w:szCs w:val="26"/>
-              </w:rPr>
-              <w:t xml:space="preserve"> </w:t>
-            </w:r>
-            <w:r>
-              <w:rPr>
-                <w:b w:val="0"/>
-                <w:bCs w:val="0"/>
-                <w:sz w:val="26"/>
-                <w:szCs w:val="26"/>
-              </w:rPr>
-              <w:t>can</w:t>
-            </w:r>
-            <w:r>
-              <w:rPr>
-                <w:b w:val="0"/>
-                <w:bCs w:val="0"/>
-                <w:spacing w:val="-5"/>
-                <w:sz w:val="26"/>
-                <w:szCs w:val="26"/>
-              </w:rPr>
-              <w:t xml:space="preserve"> </w:t>
-            </w:r>
-            <w:r>
-              <w:rPr>
-                <w:b w:val="0"/>
-                <w:bCs w:val="0"/>
-                <w:sz w:val="26"/>
-                <w:szCs w:val="26"/>
-              </w:rPr>
-              <w:t>post</w:t>
-            </w:r>
-            <w:r>
-              <w:rPr>
-                <w:b w:val="0"/>
-                <w:bCs w:val="0"/>
-                <w:spacing w:val="-5"/>
-                <w:sz w:val="26"/>
-                <w:szCs w:val="26"/>
-              </w:rPr>
-              <w:t xml:space="preserve"> </w:t>
-            </w:r>
-            <w:r>
-              <w:rPr>
-                <w:b w:val="0"/>
-                <w:bCs w:val="0"/>
-                <w:sz w:val="26"/>
-                <w:szCs w:val="26"/>
-              </w:rPr>
-              <w:t>their</w:t>
-            </w:r>
-            <w:r>
-              <w:rPr>
-                <w:b w:val="0"/>
-                <w:bCs w:val="0"/>
-                <w:spacing w:val="-5"/>
-                <w:sz w:val="26"/>
-                <w:szCs w:val="26"/>
-              </w:rPr>
-              <w:t xml:space="preserve"> </w:t>
-            </w:r>
-            <w:r>
-              <w:rPr>
-                <w:b w:val="0"/>
-                <w:bCs w:val="0"/>
-                <w:sz w:val="26"/>
-                <w:szCs w:val="26"/>
-              </w:rPr>
-              <w:t>services</w:t>
-            </w:r>
-            <w:r>
-              <w:rPr>
-                <w:b w:val="0"/>
-                <w:bCs w:val="0"/>
-                <w:spacing w:val="-5"/>
-                <w:sz w:val="26"/>
-                <w:szCs w:val="26"/>
-              </w:rPr>
-              <w:t xml:space="preserve"> </w:t>
-            </w:r>
-            <w:r>
-              <w:rPr>
-                <w:b w:val="0"/>
-                <w:bCs w:val="0"/>
-                <w:sz w:val="26"/>
-                <w:szCs w:val="26"/>
-              </w:rPr>
-              <w:t>and</w:t>
-            </w:r>
-            <w:r>
-              <w:rPr>
-                <w:b w:val="0"/>
-                <w:bCs w:val="0"/>
-                <w:spacing w:val="-5"/>
-                <w:sz w:val="26"/>
-                <w:szCs w:val="26"/>
-              </w:rPr>
-              <w:t xml:space="preserve"> </w:t>
-            </w:r>
-            <w:r>
-              <w:rPr>
-                <w:b w:val="0"/>
-                <w:bCs w:val="0"/>
-                <w:sz w:val="26"/>
-                <w:szCs w:val="26"/>
-              </w:rPr>
-              <w:t>users</w:t>
-            </w:r>
-            <w:r>
-              <w:rPr>
-                <w:b w:val="0"/>
-                <w:bCs w:val="0"/>
-                <w:spacing w:val="-6"/>
-                <w:sz w:val="26"/>
-                <w:szCs w:val="26"/>
-              </w:rPr>
-              <w:t xml:space="preserve"> </w:t>
-            </w:r>
-            <w:r>
-              <w:rPr>
-                <w:b w:val="0"/>
-                <w:bCs w:val="0"/>
-                <w:sz w:val="26"/>
-                <w:szCs w:val="26"/>
-              </w:rPr>
-              <w:t>can</w:t>
-            </w:r>
-            <w:r>
-              <w:rPr>
-                <w:b w:val="0"/>
-                <w:bCs w:val="0"/>
-                <w:spacing w:val="-5"/>
-                <w:sz w:val="26"/>
-                <w:szCs w:val="26"/>
-              </w:rPr>
-              <w:t xml:space="preserve"> </w:t>
-            </w:r>
-            <w:r>
-              <w:rPr>
-                <w:b w:val="0"/>
-                <w:bCs w:val="0"/>
-                <w:sz w:val="26"/>
-                <w:szCs w:val="26"/>
-              </w:rPr>
-              <w:t>buy</w:t>
-            </w:r>
-            <w:r>
-              <w:rPr>
-                <w:b w:val="0"/>
-                <w:bCs w:val="0"/>
-                <w:spacing w:val="-5"/>
-                <w:sz w:val="26"/>
-                <w:szCs w:val="26"/>
-              </w:rPr>
-              <w:t xml:space="preserve"> </w:t>
-            </w:r>
-            <w:r>
-              <w:rPr>
-                <w:b w:val="0"/>
-                <w:bCs w:val="0"/>
-                <w:sz w:val="26"/>
-                <w:szCs w:val="26"/>
-              </w:rPr>
-              <w:t>these</w:t>
-            </w:r>
-            <w:r>
-              <w:rPr>
-                <w:b w:val="0"/>
-                <w:bCs w:val="0"/>
-                <w:spacing w:val="-5"/>
-                <w:sz w:val="26"/>
-                <w:szCs w:val="26"/>
-              </w:rPr>
-              <w:t xml:space="preserve"> </w:t>
-            </w:r>
-            <w:r>
-              <w:rPr>
-                <w:b w:val="0"/>
-                <w:bCs w:val="0"/>
-                <w:sz w:val="26"/>
-                <w:szCs w:val="26"/>
-              </w:rPr>
-              <w:t>services.</w:t>
+              <w:t>Made an API to generate the quotes of the Ramayan</w:t>
+            </w:r>
+            <w:r>
+              <w:rPr>
+                <w:b w:val="0"/>
+                <w:bCs w:val="0"/>
+                <w:sz w:val="26"/>
+                <w:szCs w:val="26"/>
+              </w:rPr>
+              <w:t>a</w:t>
             </w:r>
           </w:p>
           <w:p>
@@ -3335,12 +2527,13 @@
                 <w:tab w:val="left" w:pos="936"/>
                 <w:tab w:val="left" w:pos="937"/>
               </w:tabs>
-              <w:ind w:right="610"/>
-              <w:rPr>
-                <w:b w:val="0"/>
-                <w:bCs w:val="0"/>
-                <w:sz w:val="26"/>
-                <w:szCs w:val="26"/>
+              <w:spacing w:before="16"/>
+              <w:ind w:right="-112"/>
+              <w:rPr>
+                <w:rStyle w:val="Hyperlink"/>
+                <w:sz w:val="26"/>
+                <w:szCs w:val="26"/>
+                <w:u w:val="none"/>
               </w:rPr>
             </w:pPr>
             <w:r>
@@ -3351,108 +2544,38 @@
                 <w:szCs w:val="26"/>
                 <w:u w:val="single"/>
               </w:rPr>
-              <w:t>Leveraged knowledge in</w:t>
-            </w:r>
-            <w:r>
-              <w:rPr>
-                <w:b w:val="0"/>
-                <w:bCs w:val="0"/>
-                <w:sz w:val="26"/>
-                <w:szCs w:val="26"/>
-              </w:rPr>
-              <w:t xml:space="preserve">: HTML, Bootstrap, </w:t>
-            </w:r>
-            <w:proofErr w:type="spellStart"/>
-            <w:r>
-              <w:rPr>
-                <w:b w:val="0"/>
-                <w:bCs w:val="0"/>
-                <w:sz w:val="26"/>
-                <w:szCs w:val="26"/>
-              </w:rPr>
-              <w:t>ExpressJS</w:t>
-            </w:r>
-            <w:proofErr w:type="spellEnd"/>
-            <w:r>
-              <w:rPr>
-                <w:b w:val="0"/>
-                <w:bCs w:val="0"/>
-                <w:sz w:val="26"/>
-                <w:szCs w:val="26"/>
-              </w:rPr>
-              <w:t xml:space="preserve">, </w:t>
-            </w:r>
-            <w:proofErr w:type="spellStart"/>
-            <w:r>
-              <w:rPr>
-                <w:b w:val="0"/>
-                <w:bCs w:val="0"/>
-                <w:sz w:val="26"/>
-                <w:szCs w:val="26"/>
-              </w:rPr>
-              <w:t>MongoDB</w:t>
-            </w:r>
-            <w:proofErr w:type="spellEnd"/>
-            <w:r>
-              <w:rPr>
-                <w:b w:val="0"/>
-                <w:bCs w:val="0"/>
-                <w:sz w:val="26"/>
-                <w:szCs w:val="26"/>
-              </w:rPr>
-              <w:t xml:space="preserve">, </w:t>
-            </w:r>
-            <w:proofErr w:type="spellStart"/>
-            <w:r>
-              <w:rPr>
-                <w:b w:val="0"/>
-                <w:bCs w:val="0"/>
-                <w:sz w:val="26"/>
-                <w:szCs w:val="26"/>
-              </w:rPr>
-              <w:t>FakerAPI</w:t>
-            </w:r>
-            <w:proofErr w:type="spellEnd"/>
-            <w:r>
-              <w:rPr>
-                <w:b w:val="0"/>
-                <w:bCs w:val="0"/>
-                <w:sz w:val="26"/>
-                <w:szCs w:val="26"/>
-              </w:rPr>
-              <w:t>,</w:t>
-            </w:r>
-            <w:r>
-              <w:rPr>
-                <w:b w:val="0"/>
-                <w:bCs w:val="0"/>
-                <w:spacing w:val="-19"/>
-                <w:sz w:val="26"/>
-                <w:szCs w:val="26"/>
+              <w:t>Link:</w:t>
+            </w:r>
+            <w:r>
+              <w:rPr>
+                <w:b w:val="0"/>
+                <w:bCs w:val="0"/>
               </w:rPr>
               <w:t xml:space="preserve"> </w:t>
             </w:r>
-            <w:proofErr w:type="spellStart"/>
-            <w:r>
-              <w:rPr>
-                <w:b w:val="0"/>
-                <w:bCs w:val="0"/>
-                <w:sz w:val="26"/>
-                <w:szCs w:val="26"/>
-              </w:rPr>
-              <w:t>PassportJS</w:t>
-            </w:r>
-            <w:proofErr w:type="spellEnd"/>
+            <w:hyperlink r:id="rId16" w:history="1">
+              <w:r>
+                <w:rPr>
+                  <w:rStyle w:val="Hyperlink"/>
+                  <w:b w:val="0"/>
+                  <w:bCs w:val="0"/>
+                  <w:color w:val="4F81BD" w:themeColor="accent1"/>
+                  <w:sz w:val="26"/>
+                  <w:szCs w:val="26"/>
+                  <w:u w:val="none"/>
+                </w:rPr>
+                <w:t>https://ramayan-api-by-sahil.herokuapp.com/</w:t>
+              </w:r>
+            </w:hyperlink>
           </w:p>
           <w:p>
             <w:pPr>
-              <w:pStyle w:val="ListParagraph"/>
               <w:tabs>
                 <w:tab w:val="left" w:pos="936"/>
                 <w:tab w:val="left" w:pos="937"/>
               </w:tabs>
               <w:spacing w:before="16"/>
-              <w:ind w:left="0" w:right="-112" w:firstLine="0"/>
+              <w:ind w:right="-112"/>
               <w:rPr>
                 <w:b w:val="0"/>
                 <w:bCs w:val="0"/>
@@ -3470,7 +2593,281 @@
         <w:tc>
           <w:tcPr>
             <w:cnfStyle w:val="001000000000" w:firstRow="0" w:lastRow="0" w:firstColumn="1" w:lastColumn="0" w:oddVBand="0" w:evenVBand="0" w:oddHBand="0" w:evenHBand="0" w:firstRowFirstColumn="0" w:firstRowLastColumn="0" w:lastRowFirstColumn="0" w:lastRowLastColumn="0"/>
-            <w:tcW w:w="10160" w:type="dxa"/>
+            <w:tcW w:w="10736" w:type="dxa"/>
+            <w:gridSpan w:val="2"/>
+          </w:tcPr>
+          <w:p>
+            <w:pPr>
+              <w:tabs>
+                <w:tab w:val="left" w:pos="936"/>
+                <w:tab w:val="left" w:pos="937"/>
+              </w:tabs>
+              <w:ind w:right="610"/>
+              <w:rPr>
+                <w:b w:val="0"/>
+                <w:bCs w:val="0"/>
+                <w:sz w:val="26"/>
+                <w:szCs w:val="26"/>
+              </w:rPr>
+            </w:pPr>
+            <w:r>
+              <w:rPr>
+                <w:b w:val="0"/>
+                <w:bCs w:val="0"/>
+                <w:sz w:val="26"/>
+                <w:szCs w:val="26"/>
+              </w:rPr>
+              <w:t>Made a website for front end web developers where they can find a compiled list of all the tools that will make their work easier.</w:t>
+            </w:r>
+          </w:p>
+          <w:p>
+            <w:pPr>
+              <w:tabs>
+                <w:tab w:val="left" w:pos="936"/>
+                <w:tab w:val="left" w:pos="937"/>
+              </w:tabs>
+              <w:ind w:right="610"/>
+              <w:rPr>
+                <w:b w:val="0"/>
+                <w:bCs w:val="0"/>
+                <w:sz w:val="26"/>
+                <w:szCs w:val="26"/>
+              </w:rPr>
+            </w:pPr>
+            <w:r>
+              <w:rPr>
+                <w:b w:val="0"/>
+                <w:bCs w:val="0"/>
+                <w:sz w:val="26"/>
+                <w:szCs w:val="26"/>
+                <w:u w:val="single"/>
+              </w:rPr>
+              <w:t>Link:</w:t>
+            </w:r>
+            <w:r>
+              <w:rPr>
+                <w:b w:val="0"/>
+                <w:bCs w:val="0"/>
+                <w:u w:val="single"/>
+              </w:rPr>
+              <w:t xml:space="preserve"> </w:t>
+            </w:r>
+            <w:hyperlink r:id="rId17" w:history="1">
+              <w:r>
+                <w:rPr>
+                  <w:rStyle w:val="Hyperlink"/>
+                  <w:b w:val="0"/>
+                  <w:bCs w:val="0"/>
+                  <w:color w:val="4F81BD" w:themeColor="accent1"/>
+                  <w:sz w:val="26"/>
+                  <w:szCs w:val="26"/>
+                  <w:u w:val="none"/>
+                </w:rPr>
+                <w:t>https://myfrontendlist.web.app/</w:t>
+              </w:r>
+            </w:hyperlink>
+          </w:p>
+          <w:p>
+            <w:pPr>
+              <w:tabs>
+                <w:tab w:val="left" w:pos="936"/>
+                <w:tab w:val="left" w:pos="937"/>
+              </w:tabs>
+              <w:spacing w:before="16"/>
+              <w:ind w:right="-112"/>
+              <w:rPr>
+                <w:sz w:val="26"/>
+                <w:szCs w:val="26"/>
+              </w:rPr>
+            </w:pPr>
+          </w:p>
+        </w:tc>
+      </w:tr>
+      <w:tr>
+        <w:tc>
+          <w:tcPr>
+            <w:cnfStyle w:val="001000000000" w:firstRow="0" w:lastRow="0" w:firstColumn="1" w:lastColumn="0" w:oddVBand="0" w:evenVBand="0" w:oddHBand="0" w:evenHBand="0" w:firstRowFirstColumn="0" w:firstRowLastColumn="0" w:lastRowFirstColumn="0" w:lastRowLastColumn="0"/>
+            <w:tcW w:w="10736" w:type="dxa"/>
+            <w:gridSpan w:val="2"/>
+          </w:tcPr>
+          <w:p>
+            <w:pPr>
+              <w:tabs>
+                <w:tab w:val="left" w:pos="936"/>
+                <w:tab w:val="left" w:pos="937"/>
+              </w:tabs>
+              <w:ind w:right="610"/>
+              <w:rPr>
+                <w:b w:val="0"/>
+                <w:bCs w:val="0"/>
+                <w:sz w:val="26"/>
+                <w:szCs w:val="26"/>
+              </w:rPr>
+            </w:pPr>
+            <w:r>
+              <w:rPr>
+                <w:b w:val="0"/>
+                <w:bCs w:val="0"/>
+                <w:sz w:val="26"/>
+                <w:szCs w:val="26"/>
+              </w:rPr>
+              <w:t>Made a scrapper which scraps the data from sites like I</w:t>
+            </w:r>
+            <w:r>
+              <w:rPr>
+                <w:b w:val="0"/>
+                <w:bCs w:val="0"/>
+                <w:sz w:val="26"/>
+                <w:szCs w:val="26"/>
+              </w:rPr>
+              <w:t>MDB</w:t>
+            </w:r>
+            <w:r>
+              <w:rPr>
+                <w:b w:val="0"/>
+                <w:bCs w:val="0"/>
+                <w:sz w:val="26"/>
+                <w:szCs w:val="26"/>
+              </w:rPr>
+              <w:t xml:space="preserve">, </w:t>
+            </w:r>
+            <w:proofErr w:type="spellStart"/>
+            <w:r>
+              <w:rPr>
+                <w:b w:val="0"/>
+                <w:bCs w:val="0"/>
+                <w:sz w:val="26"/>
+                <w:szCs w:val="26"/>
+              </w:rPr>
+              <w:t>Moneycontrol</w:t>
+            </w:r>
+            <w:proofErr w:type="spellEnd"/>
+            <w:r>
+              <w:rPr>
+                <w:b w:val="0"/>
+                <w:bCs w:val="0"/>
+                <w:sz w:val="26"/>
+                <w:szCs w:val="26"/>
+              </w:rPr>
+              <w:t xml:space="preserve">, </w:t>
+            </w:r>
+            <w:proofErr w:type="spellStart"/>
+            <w:r>
+              <w:rPr>
+                <w:b w:val="0"/>
+                <w:bCs w:val="0"/>
+                <w:sz w:val="26"/>
+                <w:szCs w:val="26"/>
+              </w:rPr>
+              <w:t>Spotify</w:t>
+            </w:r>
+            <w:proofErr w:type="spellEnd"/>
+            <w:r>
+              <w:rPr>
+                <w:b w:val="0"/>
+                <w:bCs w:val="0"/>
+                <w:sz w:val="26"/>
+                <w:szCs w:val="26"/>
+              </w:rPr>
+              <w:t xml:space="preserve"> </w:t>
+            </w:r>
+            <w:proofErr w:type="spellStart"/>
+            <w:r>
+              <w:rPr>
+                <w:b w:val="0"/>
+                <w:bCs w:val="0"/>
+                <w:sz w:val="26"/>
+                <w:szCs w:val="26"/>
+              </w:rPr>
+              <w:t>etc</w:t>
+            </w:r>
+            <w:proofErr w:type="spellEnd"/>
+            <w:r>
+              <w:rPr>
+                <w:b w:val="0"/>
+                <w:bCs w:val="0"/>
+                <w:sz w:val="26"/>
+                <w:szCs w:val="26"/>
+              </w:rPr>
+              <w:t xml:space="preserve"> every 10 minutes and displays all the collected data in a compiled list.</w:t>
+            </w:r>
+          </w:p>
+          <w:p>
+            <w:pPr>
+              <w:tabs>
+                <w:tab w:val="left" w:pos="936"/>
+                <w:tab w:val="left" w:pos="937"/>
+              </w:tabs>
+              <w:ind w:right="610"/>
+              <w:rPr>
+                <w:sz w:val="26"/>
+                <w:szCs w:val="26"/>
+              </w:rPr>
+            </w:pPr>
+            <w:r>
+              <w:rPr>
+                <w:b w:val="0"/>
+                <w:bCs w:val="0"/>
+                <w:sz w:val="26"/>
+                <w:szCs w:val="26"/>
+                <w:u w:val="single"/>
+              </w:rPr>
+              <w:t>Link:</w:t>
+            </w:r>
+            <w:r>
+              <w:rPr>
+                <w:b w:val="0"/>
+                <w:bCs w:val="0"/>
+                <w:u w:val="single"/>
+              </w:rPr>
+              <w:t xml:space="preserve"> </w:t>
+            </w:r>
+            <w:r>
+              <w:rPr>
+                <w:b w:val="0"/>
+                <w:bCs w:val="0"/>
+                <w:u w:val="single"/>
+              </w:rPr>
+              <w:t xml:space="preserve"> </w:t>
+            </w:r>
+            <w:hyperlink r:id="rId18" w:history="1">
+              <w:r>
+                <w:rPr>
+                  <w:rStyle w:val="Hyperlink"/>
+                  <w:b w:val="0"/>
+                  <w:bCs w:val="0"/>
+                  <w:color w:val="4F81BD" w:themeColor="accent1"/>
+                  <w:sz w:val="26"/>
+                  <w:szCs w:val="26"/>
+                  <w:u w:val="none"/>
+                </w:rPr>
+                <w:t>https://github.com/hksahil/scrapper</w:t>
+              </w:r>
+            </w:hyperlink>
+          </w:p>
+          <w:p>
+            <w:pPr>
+              <w:tabs>
+                <w:tab w:val="left" w:pos="936"/>
+                <w:tab w:val="left" w:pos="937"/>
+              </w:tabs>
+              <w:ind w:right="610"/>
+              <w:rPr>
+                <w:sz w:val="26"/>
+                <w:szCs w:val="26"/>
+              </w:rPr>
+            </w:pPr>
+          </w:p>
+        </w:tc>
+      </w:tr>
+      <w:tr>
+        <w:trPr>
+          <w:cnfStyle w:val="000000100000" w:firstRow="0" w:lastRow="0" w:firstColumn="0" w:lastColumn="0" w:oddVBand="0" w:evenVBand="0" w:oddHBand="1" w:evenHBand="0" w:firstRowFirstColumn="0" w:firstRowLastColumn="0" w:lastRowFirstColumn="0" w:lastRowLastColumn="0"/>
+        </w:trPr>
+        <w:tc>
+          <w:tcPr>
+            <w:cnfStyle w:val="001000000000" w:firstRow="0" w:lastRow="0" w:firstColumn="1" w:lastColumn="0" w:oddVBand="0" w:evenVBand="0" w:oddHBand="0" w:evenHBand="0" w:firstRowFirstColumn="0" w:firstRowLastColumn="0" w:lastRowFirstColumn="0" w:lastRowLastColumn="0"/>
+            <w:tcW w:w="10736" w:type="dxa"/>
             <w:gridSpan w:val="2"/>
           </w:tcPr>
           <w:p>
@@ -3532,13 +2929,13 @@
               </w:rPr>
               <w:t xml:space="preserve"> </w:t>
             </w:r>
-            <w:hyperlink r:id="rId11" w:history="1">
+            <w:hyperlink r:id="rId19" w:history="1">
               <w:r>
                 <w:rPr>
                   <w:rStyle w:val="Hyperlink"/>
                   <w:b w:val="0"/>
                   <w:bCs w:val="0"/>
-                  <w:color w:val="0645AD"/>
+                  <w:color w:val="4F81BD" w:themeColor="accent1"/>
                   <w:sz w:val="26"/>
                   <w:szCs w:val="26"/>
                   <w:u w:val="none"/>
@@ -3546,25 +2943,15 @@
                 <w:t>https://covid-19-tracker-72007.web.app/</w:t>
               </w:r>
             </w:hyperlink>
-            <w:r>
-              <w:rPr>
-                <w:b w:val="0"/>
-                <w:bCs w:val="0"/>
-                <w:sz w:val="26"/>
-                <w:szCs w:val="26"/>
-              </w:rPr>
-              <w:t xml:space="preserve"> </w:t>
-            </w:r>
           </w:p>
           <w:p>
             <w:pPr>
-              <w:pStyle w:val="ListParagraph"/>
               <w:tabs>
                 <w:tab w:val="left" w:pos="936"/>
                 <w:tab w:val="left" w:pos="937"/>
+                <w:tab w:val="left" w:pos="10490"/>
               </w:tabs>
-              <w:spacing w:before="16"/>
-              <w:ind w:left="0" w:right="-112" w:firstLine="0"/>
+              <w:ind w:right="610"/>
               <w:rPr>
                 <w:b w:val="0"/>
                 <w:bCs w:val="0"/>
@@ -3579,7 +2966,7 @@
         <w:tc>
           <w:tcPr>
             <w:cnfStyle w:val="001000000000" w:firstRow="0" w:lastRow="0" w:firstColumn="1" w:lastColumn="0" w:oddVBand="0" w:evenVBand="0" w:oddHBand="0" w:evenHBand="0" w:firstRowFirstColumn="0" w:firstRowLastColumn="0" w:lastRowFirstColumn="0" w:lastRowLastColumn="0"/>
-            <w:tcW w:w="10160" w:type="dxa"/>
+            <w:tcW w:w="10736" w:type="dxa"/>
             <w:gridSpan w:val="2"/>
           </w:tcPr>
           <w:p>
@@ -3653,8 +3040,13 @@
               </w:tabs>
               <w:ind w:right="610"/>
               <w:rPr>
-                <w:b w:val="0"/>
-                <w:bCs w:val="0"/>
+                <w:rStyle w:val="Hyperlink"/>
+                <w:b w:val="0"/>
+                <w:bCs w:val="0"/>
+                <w:color w:val="auto"/>
+                <w:sz w:val="26"/>
+                <w:szCs w:val="26"/>
+                <w:u w:val="none"/>
               </w:rPr>
             </w:pPr>
             <w:r>
@@ -3665,24 +3057,28 @@
                 <w:szCs w:val="26"/>
                 <w:u w:val="single"/>
               </w:rPr>
-              <w:t>Link:</w:t>
-            </w:r>
-            <w:r>
-              <w:rPr>
-                <w:b w:val="0"/>
-                <w:bCs w:val="0"/>
-                <w:sz w:val="26"/>
-                <w:szCs w:val="26"/>
-              </w:rPr>
-              <w:t xml:space="preserve">   </w:t>
-            </w:r>
-            <w:hyperlink r:id="rId12" w:history="1">
+              <w:t>Link</w:t>
+            </w:r>
+            <w:r>
+              <w:rPr>
+                <w:b w:val="0"/>
+                <w:bCs w:val="0"/>
+                <w:sz w:val="26"/>
+                <w:szCs w:val="26"/>
+                <w:u w:val="single"/>
+              </w:rPr>
+              <w:t>:</w:t>
+            </w:r>
+            <w:r>
+              <w:t xml:space="preserve"> </w:t>
+            </w:r>
+            <w:hyperlink r:id="rId20" w:history="1">
               <w:r>
                 <w:rPr>
                   <w:rStyle w:val="Hyperlink"/>
                   <w:b w:val="0"/>
                   <w:bCs w:val="0"/>
-                  <w:color w:val="0645AD"/>
+                  <w:color w:val="4F81BD" w:themeColor="accent1"/>
                   <w:sz w:val="26"/>
                   <w:szCs w:val="26"/>
                   <w:u w:val="none"/>
@@ -3710,49 +3106,352 @@
           </w:p>
         </w:tc>
       </w:tr>
+      <w:tr>
+        <w:trPr>
+          <w:cnfStyle w:val="000000100000" w:firstRow="0" w:lastRow="0" w:firstColumn="0" w:lastColumn="0" w:oddVBand="0" w:evenVBand="0" w:oddHBand="1" w:evenHBand="0" w:firstRowFirstColumn="0" w:firstRowLastColumn="0" w:lastRowFirstColumn="0" w:lastRowLastColumn="0"/>
+        </w:trPr>
+        <w:tc>
+          <w:tcPr>
+            <w:cnfStyle w:val="001000000000" w:firstRow="0" w:lastRow="0" w:firstColumn="1" w:lastColumn="0" w:oddVBand="0" w:evenVBand="0" w:oddHBand="0" w:evenHBand="0" w:firstRowFirstColumn="0" w:firstRowLastColumn="0" w:lastRowFirstColumn="0" w:lastRowLastColumn="0"/>
+            <w:tcW w:w="10736" w:type="dxa"/>
+            <w:gridSpan w:val="2"/>
+          </w:tcPr>
+          <w:p>
+            <w:pPr>
+              <w:tabs>
+                <w:tab w:val="left" w:pos="936"/>
+                <w:tab w:val="left" w:pos="937"/>
+              </w:tabs>
+              <w:ind w:right="610"/>
+              <w:rPr>
+                <w:b w:val="0"/>
+                <w:bCs w:val="0"/>
+                <w:sz w:val="26"/>
+                <w:szCs w:val="26"/>
+              </w:rPr>
+            </w:pPr>
+            <w:r>
+              <w:rPr>
+                <w:b w:val="0"/>
+                <w:bCs w:val="0"/>
+                <w:sz w:val="26"/>
+                <w:szCs w:val="26"/>
+              </w:rPr>
+              <w:t>Made</w:t>
+            </w:r>
+            <w:r>
+              <w:rPr>
+                <w:b w:val="0"/>
+                <w:bCs w:val="0"/>
+                <w:spacing w:val="-6"/>
+                <w:sz w:val="26"/>
+                <w:szCs w:val="26"/>
+              </w:rPr>
+              <w:t xml:space="preserve"> </w:t>
+            </w:r>
+            <w:r>
+              <w:rPr>
+                <w:b w:val="0"/>
+                <w:bCs w:val="0"/>
+                <w:sz w:val="26"/>
+                <w:szCs w:val="26"/>
+              </w:rPr>
+              <w:t>an</w:t>
+            </w:r>
+            <w:r>
+              <w:rPr>
+                <w:b w:val="0"/>
+                <w:bCs w:val="0"/>
+                <w:spacing w:val="-5"/>
+                <w:sz w:val="26"/>
+                <w:szCs w:val="26"/>
+              </w:rPr>
+              <w:t xml:space="preserve"> </w:t>
+            </w:r>
+            <w:r>
+              <w:rPr>
+                <w:b w:val="0"/>
+                <w:bCs w:val="0"/>
+                <w:sz w:val="26"/>
+                <w:szCs w:val="26"/>
+              </w:rPr>
+              <w:t>Online</w:t>
+            </w:r>
+            <w:r>
+              <w:rPr>
+                <w:b w:val="0"/>
+                <w:bCs w:val="0"/>
+                <w:spacing w:val="-5"/>
+                <w:sz w:val="26"/>
+                <w:szCs w:val="26"/>
+              </w:rPr>
+              <w:t xml:space="preserve"> </w:t>
+            </w:r>
+            <w:r>
+              <w:rPr>
+                <w:b w:val="0"/>
+                <w:bCs w:val="0"/>
+                <w:sz w:val="26"/>
+                <w:szCs w:val="26"/>
+              </w:rPr>
+              <w:t>Platform</w:t>
+            </w:r>
+            <w:r>
+              <w:rPr>
+                <w:b w:val="0"/>
+                <w:bCs w:val="0"/>
+                <w:spacing w:val="-5"/>
+                <w:sz w:val="26"/>
+                <w:szCs w:val="26"/>
+              </w:rPr>
+              <w:t xml:space="preserve"> </w:t>
+            </w:r>
+            <w:r>
+              <w:rPr>
+                <w:b w:val="0"/>
+                <w:bCs w:val="0"/>
+                <w:sz w:val="26"/>
+                <w:szCs w:val="26"/>
+              </w:rPr>
+              <w:t>where</w:t>
+            </w:r>
+            <w:r>
+              <w:rPr>
+                <w:b w:val="0"/>
+                <w:bCs w:val="0"/>
+                <w:spacing w:val="-5"/>
+                <w:sz w:val="26"/>
+                <w:szCs w:val="26"/>
+              </w:rPr>
+              <w:t xml:space="preserve"> </w:t>
+            </w:r>
+            <w:r>
+              <w:rPr>
+                <w:b w:val="0"/>
+                <w:bCs w:val="0"/>
+                <w:sz w:val="26"/>
+                <w:szCs w:val="26"/>
+              </w:rPr>
+              <w:t>freelancers</w:t>
+            </w:r>
+            <w:r>
+              <w:rPr>
+                <w:b w:val="0"/>
+                <w:bCs w:val="0"/>
+                <w:spacing w:val="-5"/>
+                <w:sz w:val="26"/>
+                <w:szCs w:val="26"/>
+              </w:rPr>
+              <w:t xml:space="preserve"> </w:t>
+            </w:r>
+            <w:r>
+              <w:rPr>
+                <w:b w:val="0"/>
+                <w:bCs w:val="0"/>
+                <w:sz w:val="26"/>
+                <w:szCs w:val="26"/>
+              </w:rPr>
+              <w:t>can</w:t>
+            </w:r>
+            <w:r>
+              <w:rPr>
+                <w:b w:val="0"/>
+                <w:bCs w:val="0"/>
+                <w:spacing w:val="-5"/>
+                <w:sz w:val="26"/>
+                <w:szCs w:val="26"/>
+              </w:rPr>
+              <w:t xml:space="preserve"> </w:t>
+            </w:r>
+            <w:r>
+              <w:rPr>
+                <w:b w:val="0"/>
+                <w:bCs w:val="0"/>
+                <w:sz w:val="26"/>
+                <w:szCs w:val="26"/>
+              </w:rPr>
+              <w:t>post</w:t>
+            </w:r>
+            <w:r>
+              <w:rPr>
+                <w:b w:val="0"/>
+                <w:bCs w:val="0"/>
+                <w:spacing w:val="-5"/>
+                <w:sz w:val="26"/>
+                <w:szCs w:val="26"/>
+              </w:rPr>
+              <w:t xml:space="preserve"> </w:t>
+            </w:r>
+            <w:r>
+              <w:rPr>
+                <w:b w:val="0"/>
+                <w:bCs w:val="0"/>
+                <w:sz w:val="26"/>
+                <w:szCs w:val="26"/>
+              </w:rPr>
+              <w:t>their</w:t>
+            </w:r>
+            <w:r>
+              <w:rPr>
+                <w:b w:val="0"/>
+                <w:bCs w:val="0"/>
+                <w:spacing w:val="-5"/>
+                <w:sz w:val="26"/>
+                <w:szCs w:val="26"/>
+              </w:rPr>
+              <w:t xml:space="preserve"> </w:t>
+            </w:r>
+            <w:r>
+              <w:rPr>
+                <w:b w:val="0"/>
+                <w:bCs w:val="0"/>
+                <w:sz w:val="26"/>
+                <w:szCs w:val="26"/>
+              </w:rPr>
+              <w:t>services</w:t>
+            </w:r>
+            <w:r>
+              <w:rPr>
+                <w:b w:val="0"/>
+                <w:bCs w:val="0"/>
+                <w:spacing w:val="-5"/>
+                <w:sz w:val="26"/>
+                <w:szCs w:val="26"/>
+              </w:rPr>
+              <w:t xml:space="preserve"> </w:t>
+            </w:r>
+            <w:r>
+              <w:rPr>
+                <w:b w:val="0"/>
+                <w:bCs w:val="0"/>
+                <w:sz w:val="26"/>
+                <w:szCs w:val="26"/>
+              </w:rPr>
+              <w:t>and</w:t>
+            </w:r>
+            <w:r>
+              <w:rPr>
+                <w:b w:val="0"/>
+                <w:bCs w:val="0"/>
+                <w:spacing w:val="-5"/>
+                <w:sz w:val="26"/>
+                <w:szCs w:val="26"/>
+              </w:rPr>
+              <w:t xml:space="preserve"> </w:t>
+            </w:r>
+            <w:r>
+              <w:rPr>
+                <w:b w:val="0"/>
+                <w:bCs w:val="0"/>
+                <w:sz w:val="26"/>
+                <w:szCs w:val="26"/>
+              </w:rPr>
+              <w:t>users</w:t>
+            </w:r>
+            <w:r>
+              <w:rPr>
+                <w:b w:val="0"/>
+                <w:bCs w:val="0"/>
+                <w:spacing w:val="-6"/>
+                <w:sz w:val="26"/>
+                <w:szCs w:val="26"/>
+              </w:rPr>
+              <w:t xml:space="preserve"> </w:t>
+            </w:r>
+            <w:r>
+              <w:rPr>
+                <w:b w:val="0"/>
+                <w:bCs w:val="0"/>
+                <w:sz w:val="26"/>
+                <w:szCs w:val="26"/>
+              </w:rPr>
+              <w:t>can</w:t>
+            </w:r>
+            <w:r>
+              <w:rPr>
+                <w:b w:val="0"/>
+                <w:bCs w:val="0"/>
+                <w:spacing w:val="-5"/>
+                <w:sz w:val="26"/>
+                <w:szCs w:val="26"/>
+              </w:rPr>
+              <w:t xml:space="preserve"> </w:t>
+            </w:r>
+            <w:r>
+              <w:rPr>
+                <w:b w:val="0"/>
+                <w:bCs w:val="0"/>
+                <w:sz w:val="26"/>
+                <w:szCs w:val="26"/>
+              </w:rPr>
+              <w:t>buy</w:t>
+            </w:r>
+            <w:r>
+              <w:rPr>
+                <w:b w:val="0"/>
+                <w:bCs w:val="0"/>
+                <w:spacing w:val="-5"/>
+                <w:sz w:val="26"/>
+                <w:szCs w:val="26"/>
+              </w:rPr>
+              <w:t xml:space="preserve"> </w:t>
+            </w:r>
+            <w:r>
+              <w:rPr>
+                <w:b w:val="0"/>
+                <w:bCs w:val="0"/>
+                <w:sz w:val="26"/>
+                <w:szCs w:val="26"/>
+              </w:rPr>
+              <w:t>these</w:t>
+            </w:r>
+            <w:r>
+              <w:rPr>
+                <w:b w:val="0"/>
+                <w:bCs w:val="0"/>
+                <w:spacing w:val="-5"/>
+                <w:sz w:val="26"/>
+                <w:szCs w:val="26"/>
+              </w:rPr>
+              <w:t xml:space="preserve"> </w:t>
+            </w:r>
+            <w:r>
+              <w:rPr>
+                <w:b w:val="0"/>
+                <w:bCs w:val="0"/>
+                <w:sz w:val="26"/>
+                <w:szCs w:val="26"/>
+              </w:rPr>
+              <w:t>services.</w:t>
+            </w:r>
+            <w:r>
+              <w:rPr>
+                <w:b w:val="0"/>
+                <w:bCs w:val="0"/>
+                <w:sz w:val="26"/>
+                <w:szCs w:val="26"/>
+              </w:rPr>
+              <w:tab/>
+            </w:r>
+          </w:p>
+        </w:tc>
+      </w:tr>
     </w:tbl>
     <w:p>
       <w:pPr>
-        <w:tabs>
-          <w:tab w:val="left" w:pos="10419"/>
-        </w:tabs>
-        <w:spacing w:before="172"/>
-        <w:ind w:left="115"/>
+        <w:ind w:left="216"/>
         <w:rPr>
           <w:b/>
           <w:sz w:val="26"/>
           <w:szCs w:val="26"/>
         </w:rPr>
       </w:pPr>
-      <w:r>
-        <w:rPr>
-          <w:b/>
-          <w:sz w:val="26"/>
-          <w:szCs w:val="26"/>
-          <w:u w:val="single"/>
-        </w:rPr>
-        <w:t>ACHIEVEMENTS AND AWARDS</w:t>
-      </w:r>
-      <w:r>
-        <w:rPr>
-          <w:b/>
-          <w:sz w:val="26"/>
-          <w:szCs w:val="26"/>
-          <w:u w:val="single"/>
-        </w:rPr>
-        <w:tab/>
-      </w:r>
     </w:p>
     <w:p>
       <w:pPr>
-        <w:pStyle w:val="ListParagraph"/>
-        <w:tabs>
-          <w:tab w:val="left" w:pos="936"/>
-          <w:tab w:val="left" w:pos="937"/>
-        </w:tabs>
-        <w:spacing w:before="16"/>
-        <w:ind w:left="936" w:firstLine="0"/>
-        <w:rPr>
+        <w:ind w:left="216"/>
+        <w:rPr>
+          <w:b/>
           <w:sz w:val="26"/>
           <w:szCs w:val="26"/>
         </w:rPr>
@@ -3760,285 +3459,755 @@
     </w:p>
     <w:p>
       <w:pPr>
-        <w:pStyle w:val="ListParagraph"/>
-        <w:numPr>
-          <w:ilvl w:val="1"/>
-          <w:numId w:val="1"/>
-        </w:numPr>
-        <w:tabs>
-          <w:tab w:val="left" w:pos="936"/>
-          <w:tab w:val="left" w:pos="937"/>
-        </w:tabs>
-        <w:spacing w:before="16"/>
-        <w:ind w:left="936" w:hanging="361"/>
-        <w:rPr>
-          <w:sz w:val="26"/>
-          <w:szCs w:val="26"/>
-        </w:rPr>
-      </w:pPr>
-      <w:r>
-        <w:rPr>
-          <w:sz w:val="26"/>
-          <w:szCs w:val="26"/>
-        </w:rPr>
-        <w:t>Got Excellence Award in</w:t>
-      </w:r>
-      <w:r>
-        <w:rPr>
-          <w:spacing w:val="-5"/>
-          <w:sz w:val="26"/>
-          <w:szCs w:val="26"/>
-        </w:rPr>
-        <w:t xml:space="preserve"> </w:t>
-      </w:r>
-      <w:proofErr w:type="spellStart"/>
-      <w:r>
-        <w:rPr>
-          <w:sz w:val="26"/>
-          <w:szCs w:val="26"/>
-        </w:rPr>
-        <w:t>TEDxVJTI</w:t>
-      </w:r>
-      <w:proofErr w:type="spellEnd"/>
+        <w:ind w:left="216"/>
+        <w:rPr>
+          <w:b/>
+          <w:sz w:val="26"/>
+          <w:szCs w:val="26"/>
+        </w:rPr>
+      </w:pPr>
+      <w:r>
+        <w:rPr>
+          <w:b/>
+          <w:sz w:val="26"/>
+          <w:szCs w:val="26"/>
+        </w:rPr>
+        <w:t>EDUCATION</w:t>
+      </w:r>
     </w:p>
     <w:p>
       <w:pPr>
-        <w:pStyle w:val="ListParagraph"/>
-        <w:numPr>
-          <w:ilvl w:val="1"/>
-          <w:numId w:val="1"/>
-        </w:numPr>
+        <w:pStyle w:val="BodyText"/>
+        <w:spacing w:line="20" w:lineRule="exact"/>
+        <w:ind w:left="115"/>
+        <w:rPr>
+          <w:sz w:val="26"/>
+          <w:szCs w:val="26"/>
+        </w:rPr>
+      </w:pPr>
+      <w:r>
+        <w:rPr>
+          <w:noProof/>
+          <w:sz w:val="26"/>
+          <w:szCs w:val="26"/>
+          <w:lang w:val="en-IN" w:eastAsia="en-IN" w:bidi="hi-IN"/>
+        </w:rPr>
+        <mc:AlternateContent>
+          <mc:Choice Requires="wpg">
+            <w:drawing>
+              <wp:inline distT="0" distB="0" distL="0" distR="0" wp14:anchorId="351745AC" wp14:editId="58D8AD93">
+                <wp:extent cx="6543675" cy="9525"/>
+                <wp:effectExtent l="0" t="0" r="0" b="0"/>
+                <wp:docPr id="3" name="Group 7"/>
+                <wp:cNvGraphicFramePr>
+                  <a:graphicFrameLocks xmlns:a="http://schemas.openxmlformats.org/drawingml/2006/main"/>
+                </wp:cNvGraphicFramePr>
+                <a:graphic xmlns:a="http://schemas.openxmlformats.org/drawingml/2006/main">
+                  <a:graphicData uri="http://schemas.microsoft.com/office/word/2010/wordprocessingGroup">
+                    <wpg:wgp>
+                      <wpg:cNvGrpSpPr>
+                        <a:grpSpLocks/>
+                      </wpg:cNvGrpSpPr>
+                      <wpg:grpSpPr bwMode="auto">
+                        <a:xfrm>
+                          <a:off x="0" y="0"/>
+                          <a:ext cx="6543675" cy="9525"/>
+                          <a:chOff x="0" y="0"/>
+                          <a:chExt cx="10305" cy="15"/>
+                        </a:xfrm>
+                      </wpg:grpSpPr>
+                      <wps:wsp>
+                        <wps:cNvPr id="9" name="Freeform 8"/>
+                        <wps:cNvSpPr>
+                          <a:spLocks/>
+                        </wps:cNvSpPr>
+                        <wps:spPr bwMode="auto">
+                          <a:xfrm>
+                            <a:off x="0" y="0"/>
+                            <a:ext cx="10305" cy="15"/>
+                          </a:xfrm>
+                          <a:custGeom>
+                            <a:avLst/>
+                            <a:gdLst>
+                              <a:gd name="T0" fmla="*/ 10305 w 10305"/>
+                              <a:gd name="T1" fmla="*/ 0 h 15"/>
+                              <a:gd name="T2" fmla="*/ 7350 w 10305"/>
+                              <a:gd name="T3" fmla="*/ 0 h 15"/>
+                              <a:gd name="T4" fmla="*/ 4080 w 10305"/>
+                              <a:gd name="T5" fmla="*/ 0 h 15"/>
+                              <a:gd name="T6" fmla="*/ 0 w 10305"/>
+                              <a:gd name="T7" fmla="*/ 0 h 15"/>
+                              <a:gd name="T8" fmla="*/ 0 w 10305"/>
+                              <a:gd name="T9" fmla="*/ 15 h 15"/>
+                              <a:gd name="T10" fmla="*/ 4080 w 10305"/>
+                              <a:gd name="T11" fmla="*/ 15 h 15"/>
+                              <a:gd name="T12" fmla="*/ 7350 w 10305"/>
+                              <a:gd name="T13" fmla="*/ 15 h 15"/>
+                              <a:gd name="T14" fmla="*/ 10305 w 10305"/>
+                              <a:gd name="T15" fmla="*/ 15 h 15"/>
+                              <a:gd name="T16" fmla="*/ 10305 w 10305"/>
+                              <a:gd name="T17" fmla="*/ 0 h 15"/>
+                            </a:gdLst>
+                            <a:ahLst/>
+                            <a:cxnLst>
+                              <a:cxn ang="0">
+                                <a:pos x="T0" y="T1"/>
+                              </a:cxn>
+                              <a:cxn ang="0">
+                                <a:pos x="T2" y="T3"/>
+                              </a:cxn>
+                              <a:cxn ang="0">
+                                <a:pos x="T4" y="T5"/>
+                              </a:cxn>
+                              <a:cxn ang="0">
+                                <a:pos x="T6" y="T7"/>
+                              </a:cxn>
+                              <a:cxn ang="0">
+                                <a:pos x="T8" y="T9"/>
+                              </a:cxn>
+                              <a:cxn ang="0">
+                                <a:pos x="T10" y="T11"/>
+                              </a:cxn>
+                              <a:cxn ang="0">
+                                <a:pos x="T12" y="T13"/>
+                              </a:cxn>
+                              <a:cxn ang="0">
+                                <a:pos x="T14" y="T15"/>
+                              </a:cxn>
+                              <a:cxn ang="0">
+                                <a:pos x="T16" y="T17"/>
+                              </a:cxn>
+                            </a:cxnLst>
+                            <a:rect l="0" t="0" r="r" b="b"/>
+                            <a:pathLst>
+                              <a:path w="10305" h="15">
+                                <a:moveTo>
+                                  <a:pt x="10305" y="0"/>
+                                </a:moveTo>
+                                <a:lnTo>
+                                  <a:pt x="7350" y="0"/>
+                                </a:lnTo>
+                                <a:lnTo>
+                                  <a:pt x="4080" y="0"/>
+                                </a:lnTo>
+                                <a:lnTo>
+                                  <a:pt x="0" y="0"/>
+                                </a:lnTo>
+                                <a:lnTo>
+                                  <a:pt x="0" y="15"/>
+                                </a:lnTo>
+                                <a:lnTo>
+                                  <a:pt x="4080" y="15"/>
+                                </a:lnTo>
+                                <a:lnTo>
+                                  <a:pt x="7350" y="15"/>
+                                </a:lnTo>
+                                <a:lnTo>
+                                  <a:pt x="10305" y="15"/>
+                                </a:lnTo>
+                                <a:lnTo>
+                                  <a:pt x="10305" y="0"/>
+                                </a:lnTo>
+                                <a:close/>
+                              </a:path>
+                            </a:pathLst>
+                          </a:custGeom>
+                          <a:solidFill>
+                            <a:srgbClr val="000000"/>
+                          </a:solidFill>
+                          <a:ln>
+                            <a:noFill/>
+                          </a:ln>
+                          <a:extLst>
+                            <a:ext uri="{91240B29-F687-4F45-9708-019B960494DF}">
+                              <a14:hiddenLine xmlns:a14="http://schemas.microsoft.com/office/drawing/2010/main" w="9525">
+                                <a:solidFill>
+                                  <a:srgbClr val="000000"/>
+                                </a:solidFill>
+                                <a:round/>
+                                <a:headEnd/>
+                                <a:tailEnd/>
+                              </a14:hiddenLine>
+                            </a:ext>
+                          </a:extLst>
+                        </wps:spPr>
+                        <wps:bodyPr rot="0" vert="horz" wrap="square" lIns="91440" tIns="45720" rIns="91440" bIns="45720" anchor="t" anchorCtr="0" upright="1">
+                          <a:noAutofit/>
+                        </wps:bodyPr>
+                      </wps:wsp>
+                    </wpg:wgp>
+                  </a:graphicData>
+                </a:graphic>
+              </wp:inline>
+            </w:drawing>
+          </mc:Choice>
+          <mc:Fallback>
+            <w:pict>
+              <v:group id="Group 7" o:spid="_x0000_s1026" style="width:515.25pt;height:.75pt;mso-position-horizontal-relative:char;mso-position-vertical-relative:line" coordsize="10305,15" o:gfxdata="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">
+                <v:shape id="Freeform 8" o:spid="_x0000_s1027" style="position:absolute;width:10305;height:15;visibility:visible;mso-wrap-style:square;v-text-anchor:top" coordsize="10305,15" o:gfxdata="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" path="m10305,l7350,,4080,,,,,15r4080,l7350,15r2955,l10305,xe" fillcolor="black" stroked="f">
+                  <v:path arrowok="t" o:connecttype="custom" o:connectlocs="10305,0;7350,0;4080,0;0,0;0,15;4080,15;7350,15;10305,15;10305,0" o:connectangles="0,0,0,0,0,0,0,0,0"/>
+                </v:shape>
+                <w10:anchorlock/>
+              </v:group>
+            </w:pict>
+          </mc:Fallback>
+        </mc:AlternateContent>
+      </w:r>
+    </w:p>
+    <w:tbl>
+      <w:tblPr>
+        <w:tblStyle w:val="PlainTable41"/>
+        <w:tblW w:w="10830" w:type="dxa"/>
+        <w:tblLook w:val="04A0" w:firstRow="1" w:lastRow="0" w:firstColumn="1" w:lastColumn="0" w:noHBand="0" w:noVBand="1"/>
+      </w:tblPr>
+      <w:tblGrid>
+        <w:gridCol w:w="2707"/>
+        <w:gridCol w:w="2707"/>
+        <w:gridCol w:w="2708"/>
+        <w:gridCol w:w="2708"/>
+      </w:tblGrid>
+      <w:tr>
+        <w:trPr>
+          <w:cnfStyle w:val="100000000000" w:firstRow="1" w:lastRow="0" w:firstColumn="0" w:lastColumn="0" w:oddVBand="0" w:evenVBand="0" w:oddHBand="0" w:evenHBand="0" w:firstRowFirstColumn="0" w:firstRowLastColumn="0" w:lastRowFirstColumn="0" w:lastRowLastColumn="0"/>
+          <w:trHeight w:val="308"/>
+        </w:trPr>
+        <w:tc>
+          <w:tcPr>
+            <w:cnfStyle w:val="001000000000" w:firstRow="0" w:lastRow="0" w:firstColumn="1" w:lastColumn="0" w:oddVBand="0" w:evenVBand="0" w:oddHBand="0" w:evenHBand="0" w:firstRowFirstColumn="0" w:firstRowLastColumn="0" w:lastRowFirstColumn="0" w:lastRowLastColumn="0"/>
+            <w:tcW w:w="2707" w:type="dxa"/>
+          </w:tcPr>
+          <w:p>
+            <w:pPr>
+              <w:pStyle w:val="BodyText"/>
+              <w:spacing w:before="1"/>
+              <w:rPr>
+                <w:sz w:val="26"/>
+                <w:szCs w:val="26"/>
+              </w:rPr>
+            </w:pPr>
+          </w:p>
+        </w:tc>
+        <w:tc>
+          <w:tcPr>
+            <w:tcW w:w="2707" w:type="dxa"/>
+          </w:tcPr>
+          <w:p>
+            <w:pPr>
+              <w:pStyle w:val="BodyText"/>
+              <w:spacing w:before="1"/>
+              <w:cnfStyle w:val="100000000000" w:firstRow="1" w:lastRow="0" w:firstColumn="0" w:lastColumn="0" w:oddVBand="0" w:evenVBand="0" w:oddHBand="0" w:evenHBand="0" w:firstRowFirstColumn="0" w:firstRowLastColumn="0" w:lastRowFirstColumn="0" w:lastRowLastColumn="0"/>
+              <w:rPr>
+                <w:sz w:val="26"/>
+                <w:szCs w:val="26"/>
+              </w:rPr>
+            </w:pPr>
+            <w:r>
+              <w:rPr>
+                <w:sz w:val="26"/>
+                <w:szCs w:val="26"/>
+              </w:rPr>
+              <w:t>School/College</w:t>
+            </w:r>
+          </w:p>
+        </w:tc>
+        <w:tc>
+          <w:tcPr>
+            <w:tcW w:w="2708" w:type="dxa"/>
+          </w:tcPr>
+          <w:p>
+            <w:pPr>
+              <w:pStyle w:val="BodyText"/>
+              <w:spacing w:before="1"/>
+              <w:jc w:val="center"/>
+              <w:cnfStyle w:val="100000000000" w:firstRow="1" w:lastRow="0" w:firstColumn="0" w:lastColumn="0" w:oddVBand="0" w:evenVBand="0" w:oddHBand="0" w:evenHBand="0" w:firstRowFirstColumn="0" w:firstRowLastColumn="0" w:lastRowFirstColumn="0" w:lastRowLastColumn="0"/>
+              <w:rPr>
+                <w:sz w:val="26"/>
+                <w:szCs w:val="26"/>
+              </w:rPr>
+            </w:pPr>
+            <w:r>
+              <w:rPr>
+                <w:sz w:val="26"/>
+                <w:szCs w:val="26"/>
+              </w:rPr>
+              <w:t>Marks</w:t>
+            </w:r>
+          </w:p>
+        </w:tc>
+        <w:tc>
+          <w:tcPr>
+            <w:tcW w:w="2708" w:type="dxa"/>
+          </w:tcPr>
+          <w:p>
+            <w:pPr>
+              <w:pStyle w:val="BodyText"/>
+              <w:spacing w:before="1"/>
+              <w:jc w:val="center"/>
+              <w:cnfStyle w:val="100000000000" w:firstRow="1" w:lastRow="0" w:firstColumn="0" w:lastColumn="0" w:oddVBand="0" w:evenVBand="0" w:oddHBand="0" w:evenHBand="0" w:firstRowFirstColumn="0" w:firstRowLastColumn="0" w:lastRowFirstColumn="0" w:lastRowLastColumn="0"/>
+              <w:rPr>
+                <w:sz w:val="26"/>
+                <w:szCs w:val="26"/>
+              </w:rPr>
+            </w:pPr>
+            <w:r>
+              <w:rPr>
+                <w:sz w:val="26"/>
+                <w:szCs w:val="26"/>
+              </w:rPr>
+              <w:t>Year of  Passing</w:t>
+            </w:r>
+          </w:p>
+        </w:tc>
+      </w:tr>
+      <w:tr>
+        <w:trPr>
+          <w:cnfStyle w:val="000000100000" w:firstRow="0" w:lastRow="0" w:firstColumn="0" w:lastColumn="0" w:oddVBand="0" w:evenVBand="0" w:oddHBand="1" w:evenHBand="0" w:firstRowFirstColumn="0" w:firstRowLastColumn="0" w:lastRowFirstColumn="0" w:lastRowLastColumn="0"/>
+          <w:trHeight w:val="308"/>
+        </w:trPr>
+        <w:tc>
+          <w:tcPr>
+            <w:cnfStyle w:val="001000000000" w:firstRow="0" w:lastRow="0" w:firstColumn="1" w:lastColumn="0" w:oddVBand="0" w:evenVBand="0" w:oddHBand="0" w:evenHBand="0" w:firstRowFirstColumn="0" w:firstRowLastColumn="0" w:lastRowFirstColumn="0" w:lastRowLastColumn="0"/>
+            <w:tcW w:w="2707" w:type="dxa"/>
+          </w:tcPr>
+          <w:p>
+            <w:pPr>
+              <w:pStyle w:val="BodyText"/>
+              <w:spacing w:before="1"/>
+              <w:rPr>
+                <w:b w:val="0"/>
+                <w:bCs w:val="0"/>
+                <w:sz w:val="26"/>
+                <w:szCs w:val="26"/>
+              </w:rPr>
+            </w:pPr>
+            <w:proofErr w:type="spellStart"/>
+            <w:r>
+              <w:rPr>
+                <w:b w:val="0"/>
+                <w:bCs w:val="0"/>
+                <w:sz w:val="26"/>
+                <w:szCs w:val="26"/>
+              </w:rPr>
+              <w:t>B.Tech</w:t>
+            </w:r>
+            <w:proofErr w:type="spellEnd"/>
+            <w:r>
+              <w:rPr>
+                <w:b w:val="0"/>
+                <w:bCs w:val="0"/>
+                <w:sz w:val="26"/>
+                <w:szCs w:val="26"/>
+              </w:rPr>
+              <w:t xml:space="preserve"> </w:t>
+            </w:r>
+            <w:r>
+              <w:rPr>
+                <w:b w:val="0"/>
+                <w:bCs w:val="0"/>
+                <w:sz w:val="26"/>
+                <w:szCs w:val="26"/>
+              </w:rPr>
+              <w:t xml:space="preserve">- </w:t>
+            </w:r>
+            <w:r>
+              <w:rPr>
+                <w:b w:val="0"/>
+                <w:bCs w:val="0"/>
+                <w:sz w:val="26"/>
+                <w:szCs w:val="26"/>
+              </w:rPr>
+              <w:t>EXTC</w:t>
+            </w:r>
+          </w:p>
+        </w:tc>
+        <w:tc>
+          <w:tcPr>
+            <w:tcW w:w="2707" w:type="dxa"/>
+          </w:tcPr>
+          <w:p>
+            <w:pPr>
+              <w:pStyle w:val="BodyText"/>
+              <w:spacing w:before="1"/>
+              <w:cnfStyle w:val="000000100000" w:firstRow="0" w:lastRow="0" w:firstColumn="0" w:lastColumn="0" w:oddVBand="0" w:evenVBand="0" w:oddHBand="1" w:evenHBand="0" w:firstRowFirstColumn="0" w:firstRowLastColumn="0" w:lastRowFirstColumn="0" w:lastRowLastColumn="0"/>
+              <w:rPr>
+                <w:sz w:val="26"/>
+                <w:szCs w:val="26"/>
+              </w:rPr>
+            </w:pPr>
+            <w:r>
+              <w:rPr>
+                <w:sz w:val="26"/>
+                <w:szCs w:val="26"/>
+              </w:rPr>
+              <w:t>V</w:t>
+            </w:r>
+            <w:r>
+              <w:rPr>
+                <w:sz w:val="26"/>
+                <w:szCs w:val="26"/>
+              </w:rPr>
+              <w:t>JT</w:t>
+            </w:r>
+            <w:r>
+              <w:rPr>
+                <w:sz w:val="26"/>
+                <w:szCs w:val="26"/>
+              </w:rPr>
+              <w:t>I</w:t>
+            </w:r>
+            <w:r>
+              <w:rPr>
+                <w:sz w:val="26"/>
+                <w:szCs w:val="26"/>
+              </w:rPr>
+              <w:t xml:space="preserve"> College , </w:t>
+            </w:r>
+            <w:r>
+              <w:rPr>
+                <w:sz w:val="26"/>
+                <w:szCs w:val="26"/>
+              </w:rPr>
+              <w:t xml:space="preserve">Mumbai </w:t>
+            </w:r>
+          </w:p>
+        </w:tc>
+        <w:tc>
+          <w:tcPr>
+            <w:tcW w:w="2708" w:type="dxa"/>
+          </w:tcPr>
+          <w:p>
+            <w:pPr>
+              <w:pStyle w:val="BodyText"/>
+              <w:spacing w:before="1"/>
+              <w:jc w:val="center"/>
+              <w:cnfStyle w:val="000000100000" w:firstRow="0" w:lastRow="0" w:firstColumn="0" w:lastColumn="0" w:oddVBand="0" w:evenVBand="0" w:oddHBand="1" w:evenHBand="0" w:firstRowFirstColumn="0" w:firstRowLastColumn="0" w:lastRowFirstColumn="0" w:lastRowLastColumn="0"/>
+              <w:rPr>
+                <w:sz w:val="26"/>
+                <w:szCs w:val="26"/>
+              </w:rPr>
+            </w:pPr>
+            <w:r>
+              <w:rPr>
+                <w:sz w:val="26"/>
+                <w:szCs w:val="26"/>
+              </w:rPr>
+              <w:t>6.8</w:t>
+            </w:r>
+          </w:p>
+        </w:tc>
+        <w:tc>
+          <w:tcPr>
+            <w:tcW w:w="2708" w:type="dxa"/>
+          </w:tcPr>
+          <w:p>
+            <w:pPr>
+              <w:pStyle w:val="BodyText"/>
+              <w:spacing w:before="1"/>
+              <w:jc w:val="center"/>
+              <w:cnfStyle w:val="000000100000" w:firstRow="0" w:lastRow="0" w:firstColumn="0" w:lastColumn="0" w:oddVBand="0" w:evenVBand="0" w:oddHBand="1" w:evenHBand="0" w:firstRowFirstColumn="0" w:firstRowLastColumn="0" w:lastRowFirstColumn="0" w:lastRowLastColumn="0"/>
+              <w:rPr>
+                <w:sz w:val="26"/>
+                <w:szCs w:val="26"/>
+              </w:rPr>
+            </w:pPr>
+            <w:r>
+              <w:rPr>
+                <w:sz w:val="26"/>
+                <w:szCs w:val="26"/>
+              </w:rPr>
+              <w:t>2020</w:t>
+            </w:r>
+          </w:p>
+        </w:tc>
+      </w:tr>
+      <w:tr>
+        <w:trPr>
+          <w:trHeight w:val="308"/>
+        </w:trPr>
+        <w:tc>
+          <w:tcPr>
+            <w:cnfStyle w:val="001000000000" w:firstRow="0" w:lastRow="0" w:firstColumn="1" w:lastColumn="0" w:oddVBand="0" w:evenVBand="0" w:oddHBand="0" w:evenHBand="0" w:firstRowFirstColumn="0" w:firstRowLastColumn="0" w:lastRowFirstColumn="0" w:lastRowLastColumn="0"/>
+            <w:tcW w:w="2707" w:type="dxa"/>
+          </w:tcPr>
+          <w:p>
+            <w:pPr>
+              <w:pStyle w:val="BodyText"/>
+              <w:spacing w:before="1"/>
+              <w:rPr>
+                <w:b w:val="0"/>
+                <w:bCs w:val="0"/>
+                <w:sz w:val="26"/>
+                <w:szCs w:val="26"/>
+              </w:rPr>
+            </w:pPr>
+            <w:r>
+              <w:rPr>
+                <w:b w:val="0"/>
+                <w:bCs w:val="0"/>
+                <w:sz w:val="26"/>
+                <w:szCs w:val="26"/>
+              </w:rPr>
+              <w:t>Class 12</w:t>
+            </w:r>
+            <w:r>
+              <w:rPr>
+                <w:b w:val="0"/>
+                <w:bCs w:val="0"/>
+                <w:sz w:val="26"/>
+                <w:szCs w:val="26"/>
+                <w:vertAlign w:val="superscript"/>
+              </w:rPr>
+              <w:t>th</w:t>
+            </w:r>
+            <w:r>
+              <w:rPr>
+                <w:b w:val="0"/>
+                <w:bCs w:val="0"/>
+                <w:sz w:val="26"/>
+                <w:szCs w:val="26"/>
+              </w:rPr>
+              <w:t xml:space="preserve"> </w:t>
+            </w:r>
+            <w:r>
+              <w:rPr>
+                <w:b w:val="0"/>
+                <w:bCs w:val="0"/>
+                <w:sz w:val="26"/>
+                <w:szCs w:val="26"/>
+              </w:rPr>
+              <w:t>- CBSE</w:t>
+            </w:r>
+          </w:p>
+        </w:tc>
+        <w:tc>
+          <w:tcPr>
+            <w:tcW w:w="2707" w:type="dxa"/>
+          </w:tcPr>
+          <w:p>
+            <w:pPr>
+              <w:pStyle w:val="BodyText"/>
+              <w:spacing w:before="1"/>
+              <w:cnfStyle w:val="000000000000" w:firstRow="0" w:lastRow="0" w:firstColumn="0" w:lastColumn="0" w:oddVBand="0" w:evenVBand="0" w:oddHBand="0" w:evenHBand="0" w:firstRowFirstColumn="0" w:firstRowLastColumn="0" w:lastRowFirstColumn="0" w:lastRowLastColumn="0"/>
+              <w:rPr>
+                <w:sz w:val="26"/>
+                <w:szCs w:val="26"/>
+              </w:rPr>
+            </w:pPr>
+            <w:r>
+              <w:rPr>
+                <w:sz w:val="26"/>
+                <w:szCs w:val="26"/>
+              </w:rPr>
+              <w:t xml:space="preserve">M.V.M school , </w:t>
+            </w:r>
+            <w:r>
+              <w:rPr>
+                <w:sz w:val="26"/>
+                <w:szCs w:val="26"/>
+              </w:rPr>
+              <w:t>Jammu</w:t>
+            </w:r>
+          </w:p>
+        </w:tc>
+        <w:tc>
+          <w:tcPr>
+            <w:tcW w:w="2708" w:type="dxa"/>
+          </w:tcPr>
+          <w:p>
+            <w:pPr>
+              <w:pStyle w:val="BodyText"/>
+              <w:spacing w:before="1"/>
+              <w:jc w:val="center"/>
+              <w:cnfStyle w:val="000000000000" w:firstRow="0" w:lastRow="0" w:firstColumn="0" w:lastColumn="0" w:oddVBand="0" w:evenVBand="0" w:oddHBand="0" w:evenHBand="0" w:firstRowFirstColumn="0" w:firstRowLastColumn="0" w:lastRowFirstColumn="0" w:lastRowLastColumn="0"/>
+              <w:rPr>
+                <w:sz w:val="26"/>
+                <w:szCs w:val="26"/>
+              </w:rPr>
+            </w:pPr>
+            <w:r>
+              <w:rPr>
+                <w:sz w:val="26"/>
+                <w:szCs w:val="26"/>
+              </w:rPr>
+              <w:t>91.2%</w:t>
+            </w:r>
+          </w:p>
+        </w:tc>
+        <w:tc>
+          <w:tcPr>
+            <w:tcW w:w="2708" w:type="dxa"/>
+          </w:tcPr>
+          <w:p>
+            <w:pPr>
+              <w:pStyle w:val="BodyText"/>
+              <w:spacing w:before="1"/>
+              <w:jc w:val="center"/>
+              <w:cnfStyle w:val="000000000000" w:firstRow="0" w:lastRow="0" w:firstColumn="0" w:lastColumn="0" w:oddVBand="0" w:evenVBand="0" w:oddHBand="0" w:evenHBand="0" w:firstRowFirstColumn="0" w:firstRowLastColumn="0" w:lastRowFirstColumn="0" w:lastRowLastColumn="0"/>
+              <w:rPr>
+                <w:sz w:val="26"/>
+                <w:szCs w:val="26"/>
+              </w:rPr>
+            </w:pPr>
+            <w:r>
+              <w:rPr>
+                <w:sz w:val="26"/>
+                <w:szCs w:val="26"/>
+              </w:rPr>
+              <w:t>2016</w:t>
+            </w:r>
+          </w:p>
+        </w:tc>
+      </w:tr>
+      <w:tr>
+        <w:trPr>
+          <w:cnfStyle w:val="000000100000" w:firstRow="0" w:lastRow="0" w:firstColumn="0" w:lastColumn="0" w:oddVBand="0" w:evenVBand="0" w:oddHBand="1" w:evenHBand="0" w:firstRowFirstColumn="0" w:firstRowLastColumn="0" w:lastRowFirstColumn="0" w:lastRowLastColumn="0"/>
+          <w:trHeight w:val="308"/>
+        </w:trPr>
+        <w:tc>
+          <w:tcPr>
+            <w:cnfStyle w:val="001000000000" w:firstRow="0" w:lastRow="0" w:firstColumn="1" w:lastColumn="0" w:oddVBand="0" w:evenVBand="0" w:oddHBand="0" w:evenHBand="0" w:firstRowFirstColumn="0" w:firstRowLastColumn="0" w:lastRowFirstColumn="0" w:lastRowLastColumn="0"/>
+            <w:tcW w:w="2707" w:type="dxa"/>
+          </w:tcPr>
+          <w:p>
+            <w:pPr>
+              <w:pStyle w:val="BodyText"/>
+              <w:spacing w:before="1"/>
+              <w:rPr>
+                <w:b w:val="0"/>
+                <w:bCs w:val="0"/>
+                <w:sz w:val="26"/>
+                <w:szCs w:val="26"/>
+              </w:rPr>
+            </w:pPr>
+            <w:r>
+              <w:rPr>
+                <w:b w:val="0"/>
+                <w:bCs w:val="0"/>
+                <w:sz w:val="26"/>
+                <w:szCs w:val="26"/>
+              </w:rPr>
+              <w:t>Class 10</w:t>
+            </w:r>
+            <w:r>
+              <w:rPr>
+                <w:b w:val="0"/>
+                <w:bCs w:val="0"/>
+                <w:sz w:val="26"/>
+                <w:szCs w:val="26"/>
+                <w:vertAlign w:val="superscript"/>
+              </w:rPr>
+              <w:t>th</w:t>
+            </w:r>
+            <w:r>
+              <w:rPr>
+                <w:b w:val="0"/>
+                <w:bCs w:val="0"/>
+                <w:sz w:val="26"/>
+                <w:szCs w:val="26"/>
+              </w:rPr>
+              <w:t xml:space="preserve"> </w:t>
+            </w:r>
+            <w:r>
+              <w:rPr>
+                <w:b w:val="0"/>
+                <w:bCs w:val="0"/>
+                <w:sz w:val="26"/>
+                <w:szCs w:val="26"/>
+              </w:rPr>
+              <w:t>- CBSE</w:t>
+            </w:r>
+          </w:p>
+        </w:tc>
+        <w:tc>
+          <w:tcPr>
+            <w:tcW w:w="2707" w:type="dxa"/>
+          </w:tcPr>
+          <w:p>
+            <w:pPr>
+              <w:pStyle w:val="BodyText"/>
+              <w:spacing w:before="1"/>
+              <w:cnfStyle w:val="000000100000" w:firstRow="0" w:lastRow="0" w:firstColumn="0" w:lastColumn="0" w:oddVBand="0" w:evenVBand="0" w:oddHBand="1" w:evenHBand="0" w:firstRowFirstColumn="0" w:firstRowLastColumn="0" w:lastRowFirstColumn="0" w:lastRowLastColumn="0"/>
+              <w:rPr>
+                <w:sz w:val="26"/>
+                <w:szCs w:val="26"/>
+              </w:rPr>
+            </w:pPr>
+            <w:r>
+              <w:rPr>
+                <w:sz w:val="26"/>
+                <w:szCs w:val="26"/>
+              </w:rPr>
+              <w:t xml:space="preserve">M.V.M school , </w:t>
+            </w:r>
+            <w:r>
+              <w:rPr>
+                <w:sz w:val="26"/>
+                <w:szCs w:val="26"/>
+              </w:rPr>
+              <w:t>Jammu</w:t>
+            </w:r>
+          </w:p>
+        </w:tc>
+        <w:tc>
+          <w:tcPr>
+            <w:tcW w:w="2708" w:type="dxa"/>
+          </w:tcPr>
+          <w:p>
+            <w:pPr>
+              <w:pStyle w:val="BodyText"/>
+              <w:spacing w:before="1"/>
+              <w:jc w:val="center"/>
+              <w:cnfStyle w:val="000000100000" w:firstRow="0" w:lastRow="0" w:firstColumn="0" w:lastColumn="0" w:oddVBand="0" w:evenVBand="0" w:oddHBand="1" w:evenHBand="0" w:firstRowFirstColumn="0" w:firstRowLastColumn="0" w:lastRowFirstColumn="0" w:lastRowLastColumn="0"/>
+              <w:rPr>
+                <w:sz w:val="26"/>
+                <w:szCs w:val="26"/>
+              </w:rPr>
+            </w:pPr>
+            <w:r>
+              <w:rPr>
+                <w:sz w:val="26"/>
+                <w:szCs w:val="26"/>
+              </w:rPr>
+              <w:t>93.1%</w:t>
+            </w:r>
+          </w:p>
+        </w:tc>
+        <w:tc>
+          <w:tcPr>
+            <w:tcW w:w="2708" w:type="dxa"/>
+          </w:tcPr>
+          <w:p>
+            <w:pPr>
+              <w:pStyle w:val="BodyText"/>
+              <w:spacing w:before="1"/>
+              <w:jc w:val="center"/>
+              <w:cnfStyle w:val="000000100000" w:firstRow="0" w:lastRow="0" w:firstColumn="0" w:lastColumn="0" w:oddVBand="0" w:evenVBand="0" w:oddHBand="1" w:evenHBand="0" w:firstRowFirstColumn="0" w:firstRowLastColumn="0" w:lastRowFirstColumn="0" w:lastRowLastColumn="0"/>
+              <w:rPr>
+                <w:sz w:val="26"/>
+                <w:szCs w:val="26"/>
+              </w:rPr>
+            </w:pPr>
+            <w:r>
+              <w:rPr>
+                <w:sz w:val="26"/>
+                <w:szCs w:val="26"/>
+              </w:rPr>
+              <w:t>2014</w:t>
+            </w:r>
+          </w:p>
+        </w:tc>
+      </w:tr>
+    </w:tbl>
+    <w:p>
+      <w:pPr>
         <w:tabs>
           <w:tab w:val="left" w:pos="936"/>
           <w:tab w:val="left" w:pos="937"/>
         </w:tabs>
         <w:spacing w:before="2"/>
-        <w:ind w:left="936" w:hanging="361"/>
-        <w:rPr>
-          <w:sz w:val="26"/>
-          <w:szCs w:val="26"/>
-        </w:rPr>
-      </w:pPr>
-      <w:r>
-        <w:rPr>
-          <w:sz w:val="26"/>
-          <w:szCs w:val="26"/>
-        </w:rPr>
-        <w:t xml:space="preserve">500k + answer views on </w:t>
-      </w:r>
-      <w:proofErr w:type="spellStart"/>
-      <w:r>
-        <w:rPr>
-          <w:sz w:val="26"/>
-          <w:szCs w:val="26"/>
-        </w:rPr>
-        <w:t>Quora</w:t>
-      </w:r>
-      <w:proofErr w:type="spellEnd"/>
-      <w:r>
-        <w:rPr>
-          <w:sz w:val="26"/>
-          <w:szCs w:val="26"/>
-        </w:rPr>
-        <w:t>, a Q&amp;A</w:t>
-      </w:r>
-      <w:r>
-        <w:rPr>
-          <w:spacing w:val="-10"/>
-          <w:sz w:val="26"/>
-          <w:szCs w:val="26"/>
-        </w:rPr>
-        <w:t xml:space="preserve"> </w:t>
-      </w:r>
-      <w:r>
-        <w:rPr>
-          <w:sz w:val="26"/>
-          <w:szCs w:val="26"/>
-        </w:rPr>
-        <w:t>platform</w:t>
-      </w:r>
-    </w:p>
-    <w:p>
-      <w:pPr>
-        <w:pStyle w:val="ListParagraph"/>
-        <w:numPr>
-          <w:ilvl w:val="1"/>
-          <w:numId w:val="1"/>
-        </w:numPr>
-        <w:tabs>
-          <w:tab w:val="left" w:pos="936"/>
-          <w:tab w:val="left" w:pos="937"/>
-        </w:tabs>
-        <w:ind w:left="936" w:hanging="361"/>
-        <w:rPr>
-          <w:sz w:val="26"/>
-          <w:szCs w:val="26"/>
-        </w:rPr>
-      </w:pPr>
-      <w:r>
-        <w:rPr>
-          <w:sz w:val="26"/>
-          <w:szCs w:val="26"/>
-        </w:rPr>
-        <w:t>AICTE PMSSS Scholarship</w:t>
-      </w:r>
-      <w:r>
-        <w:rPr>
-          <w:spacing w:val="-4"/>
-          <w:sz w:val="26"/>
-          <w:szCs w:val="26"/>
-        </w:rPr>
-        <w:t xml:space="preserve"> </w:t>
-      </w:r>
-      <w:r>
-        <w:rPr>
-          <w:sz w:val="26"/>
-          <w:szCs w:val="26"/>
-        </w:rPr>
-        <w:t>Hold</w:t>
-      </w:r>
-      <w:r>
-        <w:rPr>
-          <w:sz w:val="26"/>
-          <w:szCs w:val="26"/>
-        </w:rPr>
-        <w:t>er</w:t>
-      </w:r>
-    </w:p>
-    <w:p>
-      <w:pPr>
-        <w:pStyle w:val="ListParagraph"/>
-        <w:tabs>
-          <w:tab w:val="left" w:pos="936"/>
-          <w:tab w:val="left" w:pos="937"/>
-        </w:tabs>
-        <w:ind w:firstLine="0"/>
-        <w:rPr>
-          <w:sz w:val="26"/>
-          <w:szCs w:val="26"/>
-        </w:rPr>
-      </w:pPr>
-    </w:p>
-    <w:p>
-      <w:pPr>
-        <w:tabs>
-          <w:tab w:val="left" w:pos="10419"/>
-        </w:tabs>
-        <w:spacing w:before="172"/>
-        <w:ind w:left="115"/>
-        <w:rPr>
-          <w:b/>
-          <w:sz w:val="26"/>
-          <w:szCs w:val="26"/>
-        </w:rPr>
-      </w:pPr>
-      <w:r>
-        <w:rPr>
-          <w:b/>
-          <w:sz w:val="26"/>
-          <w:szCs w:val="26"/>
-          <w:u w:val="single"/>
-        </w:rPr>
-        <w:t>Hobbies</w:t>
-      </w:r>
-      <w:r>
-        <w:rPr>
-          <w:b/>
-          <w:sz w:val="26"/>
-          <w:szCs w:val="26"/>
-          <w:u w:val="single"/>
-        </w:rPr>
-        <w:tab/>
-      </w:r>
-    </w:p>
-    <w:p>
-      <w:pPr>
-        <w:pStyle w:val="ListParagraph"/>
-        <w:tabs>
-          <w:tab w:val="left" w:pos="936"/>
-          <w:tab w:val="left" w:pos="937"/>
-        </w:tabs>
-        <w:spacing w:before="16"/>
-        <w:ind w:left="936" w:firstLine="0"/>
-        <w:rPr>
-          <w:sz w:val="26"/>
-          <w:szCs w:val="26"/>
-        </w:rPr>
-      </w:pPr>
-    </w:p>
-    <w:p>
-      <w:pPr>
-        <w:pStyle w:val="ListParagraph"/>
-        <w:numPr>
-          <w:ilvl w:val="1"/>
-          <w:numId w:val="1"/>
-        </w:numPr>
-        <w:tabs>
-          <w:tab w:val="left" w:pos="936"/>
-          <w:tab w:val="left" w:pos="937"/>
-        </w:tabs>
-        <w:ind w:left="936" w:hanging="361"/>
-        <w:rPr>
-          <w:sz w:val="26"/>
-          <w:szCs w:val="26"/>
-        </w:rPr>
-      </w:pPr>
-      <w:r>
-        <w:rPr>
-          <w:sz w:val="26"/>
-          <w:szCs w:val="26"/>
-        </w:rPr>
-        <w:t>Reading</w:t>
-      </w:r>
-    </w:p>
-    <w:p>
-      <w:pPr>
-        <w:pStyle w:val="ListParagraph"/>
-        <w:numPr>
-          <w:ilvl w:val="1"/>
-          <w:numId w:val="1"/>
-        </w:numPr>
-        <w:tabs>
-          <w:tab w:val="left" w:pos="936"/>
-          <w:tab w:val="left" w:pos="937"/>
-        </w:tabs>
-        <w:ind w:left="936" w:hanging="361"/>
-        <w:rPr>
-          <w:sz w:val="26"/>
-          <w:szCs w:val="26"/>
-        </w:rPr>
-      </w:pPr>
-      <w:r>
-        <w:rPr>
-          <w:sz w:val="26"/>
-          <w:szCs w:val="26"/>
-        </w:rPr>
-        <w:t>Informal Teaching</w:t>
-      </w:r>
-    </w:p>
-    <w:p>
-      <w:pPr>
-        <w:pStyle w:val="ListParagraph"/>
-        <w:tabs>
-          <w:tab w:val="left" w:pos="936"/>
-          <w:tab w:val="left" w:pos="937"/>
-        </w:tabs>
-        <w:ind w:firstLine="0"/>
-        <w:rPr>
-          <w:sz w:val="26"/>
-          <w:szCs w:val="26"/>
-        </w:rPr>
-      </w:pPr>
-    </w:p>
-    <w:p>
-      <w:pPr>
-        <w:pStyle w:val="BodyText"/>
-      </w:pPr>
-    </w:p>
-    <w:p>
-      <w:pPr>
-        <w:rPr>
-          <w:sz w:val="4"/>
+        <w:rPr>
+          <w:sz w:val="26"/>
+          <w:szCs w:val="26"/>
         </w:rPr>
       </w:pPr>
     </w:p>
@@ -4348,7 +4517,7 @@
   <w:style w:type="paragraph" w:default="1" w:styleId="Normal">
     <w:name w:val="Normal"/>
     <w:qFormat/>
-    <w:rsid w:val="00045309"/>
+    <w:rsid w:val="00C576D8"/>
     <w:rPr>
       <w:rFonts w:ascii="Calibri" w:eastAsia="Calibri" w:hAnsi="Calibri" w:cs="Calibri"/>
     </w:rPr>
@@ -5548,7 +5717,7 @@
   <w:style w:type="paragraph" w:default="1" w:styleId="Normal">
     <w:name w:val="Normal"/>
     <w:qFormat/>
-    <w:rsid w:val="00045309"/>
+    <w:rsid w:val="00C576D8"/>
     <w:rPr>
       <w:rFonts w:ascii="Calibri" w:eastAsia="Calibri" w:hAnsi="Calibri" w:cs="Calibri"/>
     </w:rPr>
@@ -6874,7 +7043,7 @@
 </file>
 
 <file path=customXml/itemProps1.xml><?xml version="1.0" encoding="utf-8"?>
-<ds:datastoreItem xmlns:ds="http://schemas.openxmlformats.org/officeDocument/2006/customXml" ds:itemID="{C2D1080F-D45D-4E68-B6A3-FCCCA5CBFD23}">
+<ds:datastoreItem xmlns:ds="http://schemas.openxmlformats.org/officeDocument/2006/customXml" ds:itemID="{9D665758-1AB5-4EAA-A39A-5487B3434276}">
   <ds:schemaRefs>
     <ds:schemaRef ds:uri="http://schemas.openxmlformats.org/officeDocument/2006/bibliography"/>
   </ds:schemaRefs>
